--- a/documentacao/relatorio_entrega.docx
+++ b/documentacao/relatorio_entrega.docx
@@ -6,16 +6,15 @@
       <w:pPr>
         <w:pStyle w:val="Ttulo1"/>
       </w:pPr>
-      <w:proofErr w:type="spellStart"/>
-      <w:proofErr w:type="gramStart"/>
       <w:r>
         <w:t>UniTunes</w:t>
       </w:r>
-      <w:proofErr w:type="spellEnd"/>
-      <w:proofErr w:type="gramEnd"/>
       <w:r>
         <w:t xml:space="preserve"> Release</w:t>
       </w:r>
+      <w:r>
+        <w:t xml:space="preserve"> 06/2016</w:t>
+      </w:r>
     </w:p>
     <w:p/>
     <w:p>
@@ -23,39 +22,13 @@
         <w:ind w:firstLine="708"/>
       </w:pPr>
       <w:r>
-        <w:t xml:space="preserve">Este documento tem como finalidade apresentar as </w:t>
-      </w:r>
-      <w:proofErr w:type="spellStart"/>
-      <w:r>
-        <w:t>features</w:t>
-      </w:r>
-      <w:proofErr w:type="spellEnd"/>
-      <w:r>
-        <w:t xml:space="preserve"> presentes na entrega do projeto </w:t>
-      </w:r>
-      <w:proofErr w:type="spellStart"/>
-      <w:proofErr w:type="gramStart"/>
-      <w:r>
-        <w:t>UniTunes</w:t>
-      </w:r>
-      <w:proofErr w:type="spellEnd"/>
-      <w:proofErr w:type="gramEnd"/>
-      <w:r>
-        <w:t xml:space="preserve">. Além disso, </w:t>
+        <w:t xml:space="preserve">Este documento tem como finalidade apresentar as features presentes na entrega do projeto UniTunes. Além disso, </w:t>
       </w:r>
       <w:r>
         <w:t xml:space="preserve">o documento </w:t>
       </w:r>
       <w:r>
-        <w:t xml:space="preserve">apresenta também uma visão geral das principais diferenças de design e </w:t>
-      </w:r>
-      <w:proofErr w:type="gramStart"/>
-      <w:r>
-        <w:t>implementação</w:t>
-      </w:r>
-      <w:proofErr w:type="gramEnd"/>
-      <w:r>
-        <w:t xml:space="preserve"> entre o produto entregue e o projeto inicial deste.</w:t>
+        <w:t>apresenta também uma visão geral das principais diferenças de design e implementação entre o produto entregue e o projeto inicial deste.</w:t>
       </w:r>
     </w:p>
     <w:p>
@@ -71,23 +44,13 @@
         <w:ind w:firstLine="360"/>
       </w:pPr>
       <w:r>
-        <w:t xml:space="preserve">O </w:t>
-      </w:r>
-      <w:proofErr w:type="spellStart"/>
-      <w:proofErr w:type="gramStart"/>
-      <w:r>
-        <w:t>Uni</w:t>
+        <w:t>O Uni</w:t>
       </w:r>
       <w:r>
         <w:t>T</w:t>
       </w:r>
       <w:r>
-        <w:t>unes</w:t>
-      </w:r>
-      <w:proofErr w:type="spellEnd"/>
-      <w:proofErr w:type="gramEnd"/>
-      <w:r>
-        <w:t xml:space="preserve"> está disp</w:t>
+        <w:t>unes está disp</w:t>
       </w:r>
       <w:r>
         <w:t xml:space="preserve">onível </w:t>
@@ -112,19 +75,7 @@
           <w:rPr>
             <w:rStyle w:val="Hyperlink"/>
           </w:rPr>
-          <w:t>http://uni-tunes.herokua</w:t>
-        </w:r>
-        <w:r>
-          <w:rPr>
-            <w:rStyle w:val="Hyperlink"/>
-          </w:rPr>
-          <w:t>p</w:t>
-        </w:r>
-        <w:r>
-          <w:rPr>
-            <w:rStyle w:val="Hyperlink"/>
-          </w:rPr>
-          <w:t>p.com</w:t>
+          <w:t>http://uni-tunes.herokuapp.com</w:t>
         </w:r>
       </w:hyperlink>
     </w:p>
@@ -136,23 +87,7 @@
         <w:t>O usuário pode cadastrar-se</w:t>
       </w:r>
       <w:r>
-        <w:t xml:space="preserve"> na aplicação e ter acesso às </w:t>
-      </w:r>
-      <w:proofErr w:type="spellStart"/>
-      <w:r>
-        <w:t>features</w:t>
-      </w:r>
-      <w:proofErr w:type="spellEnd"/>
-      <w:r>
-        <w:t xml:space="preserve"> de Acadêmico e Autor. Caso deseje acessar as </w:t>
-      </w:r>
-      <w:proofErr w:type="spellStart"/>
-      <w:r>
-        <w:t>features</w:t>
-      </w:r>
-      <w:proofErr w:type="spellEnd"/>
-      <w:r>
-        <w:t xml:space="preserve"> de Administrador, as seguintes credenciais podem ser utilizadas:</w:t>
+        <w:t xml:space="preserve"> na aplicação e ter acesso às features de Acadêmico e Autor. Caso deseje acessar as features de Administrador, as seguintes credenciais podem ser utilizadas:</w:t>
       </w:r>
     </w:p>
     <w:p>
@@ -276,15 +211,7 @@
         </w:numPr>
       </w:pPr>
       <w:r>
-        <w:t xml:space="preserve">UC3: Visualizar </w:t>
-      </w:r>
-      <w:proofErr w:type="spellStart"/>
-      <w:r>
-        <w:t>dashboard</w:t>
-      </w:r>
-      <w:proofErr w:type="spellEnd"/>
-      <w:r>
-        <w:t xml:space="preserve"> de vendas</w:t>
+        <w:t>UC3: Visualizar dashboard de vendas</w:t>
       </w:r>
     </w:p>
     <w:p>
@@ -385,15 +312,7 @@
         <w:ind w:firstLine="360"/>
       </w:pPr>
       <w:r>
-        <w:t xml:space="preserve">Levando em conta o curto prazo de entrega e a baixa disponibilidade de recursos disponível, o time optou por </w:t>
-      </w:r>
-      <w:proofErr w:type="gramStart"/>
-      <w:r>
-        <w:t>implementar</w:t>
-      </w:r>
-      <w:proofErr w:type="gramEnd"/>
-      <w:r>
-        <w:t xml:space="preserve"> os casos de uso </w:t>
+        <w:t xml:space="preserve">Levando em conta o curto prazo de entrega e a baixa disponibilidade de recursos disponível, o time optou por implementar os casos de uso </w:t>
       </w:r>
       <w:r>
         <w:t xml:space="preserve">abaixo </w:t>
@@ -518,56 +437,170 @@
         <w:pStyle w:val="Ttulo2"/>
       </w:pPr>
       <w:r>
-        <w:t>Alterações do projeto original</w:t>
-      </w:r>
-    </w:p>
-    <w:p>
-      <w:r>
-        <w:t>&lt;&lt;TODO&gt;&gt;</w:t>
-      </w:r>
-    </w:p>
+        <w:t xml:space="preserve">Alterações </w:t>
+      </w:r>
+      <w:r>
+        <w:t>de design</w:t>
+      </w:r>
+    </w:p>
+    <w:p/>
     <w:p>
       <w:pPr>
         <w:pStyle w:val="Ttulo3"/>
       </w:pPr>
       <w:r>
-        <w:t>Tecnologia utilizada</w:t>
-      </w:r>
-    </w:p>
-    <w:p>
-      <w:r>
-        <w:t>&lt;&lt;TODO&gt;&gt;</w:t>
-      </w:r>
-    </w:p>
+        <w:t>Design</w:t>
+      </w:r>
+      <w:r>
+        <w:t xml:space="preserve"> inicial</w:t>
+      </w:r>
+    </w:p>
+    <w:p>
+      <w:r>
+        <w:t xml:space="preserve">O projeto inicial consistia na construção de uma API REST capaz de fornecer serviços para uma aplicação front-end. </w:t>
+      </w:r>
+      <w:r>
+        <w:t>A tecnologia escolhida para a implementação do sistema foi PHP e Angular, para o backend e frontend respectivamente.</w:t>
+      </w:r>
+    </w:p>
+    <w:p>
+      <w:r>
+        <w:rPr>
+          <w:noProof/>
+          <w:lang w:eastAsia="pt-BR"/>
+        </w:rPr>
+        <w:drawing>
+          <wp:inline distT="0" distB="0" distL="0" distR="0">
+            <wp:extent cx="5400040" cy="4527034"/>
+            <wp:effectExtent l="0" t="0" r="0" b="6985"/>
+            <wp:docPr id="1" name="Imagem 1" descr="https://www.nczonline.net/images/wp-content/uploads/2013/10/nodejs1.png"/>
+            <wp:cNvGraphicFramePr>
+              <a:graphicFrameLocks xmlns:a="http://schemas.openxmlformats.org/drawingml/2006/main" noChangeAspect="1"/>
+            </wp:cNvGraphicFramePr>
+            <a:graphic xmlns:a="http://schemas.openxmlformats.org/drawingml/2006/main">
+              <a:graphicData uri="http://schemas.openxmlformats.org/drawingml/2006/picture">
+                <pic:pic xmlns:pic="http://schemas.openxmlformats.org/drawingml/2006/picture">
+                  <pic:nvPicPr>
+                    <pic:cNvPr id="0" name="Picture 1" descr="https://www.nczonline.net/images/wp-content/uploads/2013/10/nodejs1.png"/>
+                    <pic:cNvPicPr>
+                      <a:picLocks noChangeAspect="1" noChangeArrowheads="1"/>
+                    </pic:cNvPicPr>
+                  </pic:nvPicPr>
+                  <pic:blipFill>
+                    <a:blip r:embed="rId8">
+                      <a:extLst>
+                        <a:ext uri="{28A0092B-C50C-407E-A947-70E740481C1C}">
+                          <a14:useLocalDpi xmlns:a14="http://schemas.microsoft.com/office/drawing/2010/main" val="0"/>
+                        </a:ext>
+                      </a:extLst>
+                    </a:blip>
+                    <a:srcRect/>
+                    <a:stretch>
+                      <a:fillRect/>
+                    </a:stretch>
+                  </pic:blipFill>
+                  <pic:spPr bwMode="auto">
+                    <a:xfrm>
+                      <a:off x="0" y="0"/>
+                      <a:ext cx="5400040" cy="4527034"/>
+                    </a:xfrm>
+                    <a:prstGeom prst="rect">
+                      <a:avLst/>
+                    </a:prstGeom>
+                    <a:noFill/>
+                    <a:ln>
+                      <a:noFill/>
+                    </a:ln>
+                  </pic:spPr>
+                </pic:pic>
+              </a:graphicData>
+            </a:graphic>
+          </wp:inline>
+        </w:drawing>
+      </w:r>
+    </w:p>
+    <w:p/>
     <w:p>
       <w:pPr>
         <w:pStyle w:val="Ttulo3"/>
       </w:pPr>
       <w:r>
-        <w:t>Implantação</w:t>
-      </w:r>
-    </w:p>
-    <w:p>
-      <w:r>
-        <w:t>&lt;&lt;TODO&gt;&gt;</w:t>
-      </w:r>
-    </w:p>
-    <w:p>
-      <w:pPr>
-        <w:pStyle w:val="Ttulo3"/>
-      </w:pPr>
-      <w:r>
+        <w:lastRenderedPageBreak/>
         <w:t>Design</w:t>
-      </w:r>
-    </w:p>
-    <w:p>
-      <w:r>
-        <w:t>&lt;&lt;TODO&gt;&gt;</w:t>
       </w:r>
       <w:bookmarkStart w:id="0" w:name="_GoBack"/>
       <w:bookmarkEnd w:id="0"/>
-    </w:p>
-    <w:p/>
+      <w:r>
+        <w:t xml:space="preserve"> atual</w:t>
+      </w:r>
+    </w:p>
+    <w:p>
+      <w:r>
+        <w:tab/>
+        <w:t xml:space="preserve">Logo após o começo dos esforços de codificação, o time percebeu que as tecnologias escolhidas não seriam produtivas e comprometeriam a entrega no prazo </w:t>
+      </w:r>
+      <w:r>
+        <w:t>determinado,</w:t>
+      </w:r>
+      <w:r>
+        <w:t xml:space="preserve"> </w:t>
+      </w:r>
+      <w:r>
+        <w:t>pois:</w:t>
+      </w:r>
+    </w:p>
+    <w:p>
+      <w:pPr>
+        <w:pStyle w:val="PargrafodaLista"/>
+        <w:numPr>
+          <w:ilvl w:val="0"/>
+          <w:numId w:val="1"/>
+        </w:numPr>
+      </w:pPr>
+      <w:r>
+        <w:t>Muitos desenvolvedores precisariam realizar uma curva de aprendizado antes de começarem a ser produtivos nestas tecnologias;</w:t>
+      </w:r>
+    </w:p>
+    <w:p>
+      <w:pPr>
+        <w:pStyle w:val="PargrafodaLista"/>
+        <w:numPr>
+          <w:ilvl w:val="0"/>
+          <w:numId w:val="1"/>
+        </w:numPr>
+      </w:pPr>
+      <w:r>
+        <w:t>Haveria</w:t>
+      </w:r>
+      <w:r>
+        <w:t xml:space="preserve"> problemas ao integrar a aplicação </w:t>
+      </w:r>
+      <w:r>
+        <w:t>frontend com os serviços da API</w:t>
+      </w:r>
+    </w:p>
+    <w:p>
+      <w:pPr>
+        <w:ind w:firstLine="360"/>
+      </w:pPr>
+      <w:r>
+        <w:t>Feita esta constatação, foi sugerida a utilização de uma tecnologia que permitisse maior produtividade da equipe em um menor espaço de tempo. Realizou uma prova de conceito utilizando Ruby</w:t>
+      </w:r>
+      <w:r>
+        <w:t xml:space="preserve"> on Rails e verificou-se que se obteria esta vantagem e </w:t>
+      </w:r>
+      <w:r>
+        <w:t xml:space="preserve">então </w:t>
+      </w:r>
+      <w:r>
+        <w:t>o produto passou a ser construído nesta tecnologia.</w:t>
+      </w:r>
+    </w:p>
+    <w:p>
+      <w:pPr>
+        <w:ind w:firstLine="360"/>
+      </w:pPr>
+    </w:p>
     <w:sectPr>
       <w:pgSz w:w="11906" w:h="16838"/>
       <w:pgMar w:top="1417" w:right="1701" w:bottom="1417" w:left="1701" w:header="708" w:footer="708" w:gutter="0"/>

--- a/documentacao/relatorio_entrega.docx
+++ b/documentacao/relatorio_entrega.docx
@@ -1,10 +1,10 @@
 
 <file path=word/document.xml><?xml version="1.0" encoding="utf-8"?>
-<w:document xmlns:wpc="http://schemas.microsoft.com/office/word/2010/wordprocessingCanvas" xmlns:mc="http://schemas.openxmlformats.org/markup-compatibility/2006" xmlns:o="urn:schemas-microsoft-com:office:office" xmlns:r="http://schemas.openxmlformats.org/officeDocument/2006/relationships" xmlns:m="http://schemas.openxmlformats.org/officeDocument/2006/math" xmlns:v="urn:schemas-microsoft-com:vml" xmlns:wp14="http://schemas.microsoft.com/office/word/2010/wordprocessingDrawing" xmlns:wp="http://schemas.openxmlformats.org/drawingml/2006/wordprocessingDrawing" xmlns:w10="urn:schemas-microsoft-com:office:word" xmlns:w="http://schemas.openxmlformats.org/wordprocessingml/2006/main" xmlns:w14="http://schemas.microsoft.com/office/word/2010/wordml" xmlns:wpg="http://schemas.microsoft.com/office/word/2010/wordprocessingGroup" xmlns:wpi="http://schemas.microsoft.com/office/word/2010/wordprocessingInk" xmlns:wne="http://schemas.microsoft.com/office/word/2006/wordml" xmlns:wps="http://schemas.microsoft.com/office/word/2010/wordprocessingShape" mc:Ignorable="w14 wp14">
+<w:document xmlns:wpc="http://schemas.microsoft.com/office/word/2010/wordprocessingCanvas" xmlns:mc="http://schemas.openxmlformats.org/markup-compatibility/2006" xmlns:o="urn:schemas-microsoft-com:office:office" xmlns:r="http://schemas.openxmlformats.org/officeDocument/2006/relationships" xmlns:m="http://schemas.openxmlformats.org/officeDocument/2006/math" xmlns:v="urn:schemas-microsoft-com:vml" xmlns:wp14="http://schemas.microsoft.com/office/word/2010/wordprocessingDrawing" xmlns:wp="http://schemas.openxmlformats.org/drawingml/2006/wordprocessingDrawing" xmlns:w10="urn:schemas-microsoft-com:office:word" xmlns:w="http://schemas.openxmlformats.org/wordprocessingml/2006/main" xmlns:w14="http://schemas.microsoft.com/office/word/2010/wordml" xmlns:w15="http://schemas.microsoft.com/office/word/2012/wordml" xmlns:wpg="http://schemas.microsoft.com/office/word/2010/wordprocessingGroup" xmlns:wpi="http://schemas.microsoft.com/office/word/2010/wordprocessingInk" xmlns:wne="http://schemas.microsoft.com/office/word/2006/wordml" xmlns:wps="http://schemas.microsoft.com/office/word/2010/wordprocessingShape" mc:Ignorable="w14 w15 wp14">
   <w:body>
     <w:p>
       <w:pPr>
-        <w:pStyle w:val="Ttulo1"/>
+        <w:pStyle w:val="Heading1"/>
       </w:pPr>
       <w:r>
         <w:t>UniTunes</w:t>
@@ -33,7 +33,7 @@
     </w:p>
     <w:p>
       <w:pPr>
-        <w:pStyle w:val="Ttulo2"/>
+        <w:pStyle w:val="Heading2"/>
       </w:pPr>
       <w:r>
         <w:t>Entrega</w:t>
@@ -64,13 +64,13 @@
     </w:p>
     <w:p>
       <w:pPr>
-        <w:pStyle w:val="PargrafodaLista"/>
+        <w:pStyle w:val="ListParagraph"/>
         <w:numPr>
           <w:ilvl w:val="0"/>
           <w:numId w:val="2"/>
         </w:numPr>
       </w:pPr>
-      <w:hyperlink r:id="rId6" w:history="1">
+      <w:hyperlink r:id="rId5" w:history="1">
         <w:r>
           <w:rPr>
             <w:rStyle w:val="Hyperlink"/>
@@ -92,7 +92,7 @@
     </w:p>
     <w:p>
       <w:pPr>
-        <w:pStyle w:val="PargrafodaLista"/>
+        <w:pStyle w:val="ListParagraph"/>
         <w:numPr>
           <w:ilvl w:val="0"/>
           <w:numId w:val="2"/>
@@ -107,7 +107,7 @@
     </w:p>
     <w:p>
       <w:pPr>
-        <w:pStyle w:val="PargrafodaLista"/>
+        <w:pStyle w:val="ListParagraph"/>
         <w:numPr>
           <w:ilvl w:val="0"/>
           <w:numId w:val="2"/>
@@ -127,13 +127,13 @@
     </w:p>
     <w:p>
       <w:pPr>
-        <w:pStyle w:val="PargrafodaLista"/>
+        <w:pStyle w:val="ListParagraph"/>
         <w:numPr>
           <w:ilvl w:val="0"/>
           <w:numId w:val="2"/>
         </w:numPr>
       </w:pPr>
-      <w:hyperlink r:id="rId7" w:history="1">
+      <w:hyperlink r:id="rId6" w:history="1">
         <w:r>
           <w:rPr>
             <w:rStyle w:val="Hyperlink"/>
@@ -144,12 +144,12 @@
     </w:p>
     <w:p>
       <w:pPr>
-        <w:pStyle w:val="PargrafodaLista"/>
-      </w:pPr>
-    </w:p>
-    <w:p>
-      <w:pPr>
-        <w:pStyle w:val="Ttulo3"/>
+        <w:pStyle w:val="ListParagraph"/>
+      </w:pPr>
+    </w:p>
+    <w:p>
+      <w:pPr>
+        <w:pStyle w:val="Heading3"/>
       </w:pPr>
       <w:r>
         <w:t>Casos de uso entregues</w:t>
@@ -177,7 +177,7 @@
     </w:p>
     <w:p>
       <w:pPr>
-        <w:pStyle w:val="PargrafodaLista"/>
+        <w:pStyle w:val="ListParagraph"/>
         <w:numPr>
           <w:ilvl w:val="0"/>
           <w:numId w:val="1"/>
@@ -192,7 +192,7 @@
     </w:p>
     <w:p>
       <w:pPr>
-        <w:pStyle w:val="PargrafodaLista"/>
+        <w:pStyle w:val="ListParagraph"/>
         <w:numPr>
           <w:ilvl w:val="0"/>
           <w:numId w:val="1"/>
@@ -204,7 +204,7 @@
     </w:p>
     <w:p>
       <w:pPr>
-        <w:pStyle w:val="PargrafodaLista"/>
+        <w:pStyle w:val="ListParagraph"/>
         <w:numPr>
           <w:ilvl w:val="0"/>
           <w:numId w:val="1"/>
@@ -216,7 +216,7 @@
     </w:p>
     <w:p>
       <w:pPr>
-        <w:pStyle w:val="PargrafodaLista"/>
+        <w:pStyle w:val="ListParagraph"/>
         <w:numPr>
           <w:ilvl w:val="0"/>
           <w:numId w:val="1"/>
@@ -228,7 +228,7 @@
     </w:p>
     <w:p>
       <w:pPr>
-        <w:pStyle w:val="PargrafodaLista"/>
+        <w:pStyle w:val="ListParagraph"/>
         <w:numPr>
           <w:ilvl w:val="0"/>
           <w:numId w:val="1"/>
@@ -243,7 +243,7 @@
     </w:p>
     <w:p>
       <w:pPr>
-        <w:pStyle w:val="PargrafodaLista"/>
+        <w:pStyle w:val="ListParagraph"/>
         <w:numPr>
           <w:ilvl w:val="0"/>
           <w:numId w:val="1"/>
@@ -255,7 +255,7 @@
     </w:p>
     <w:p>
       <w:pPr>
-        <w:pStyle w:val="PargrafodaLista"/>
+        <w:pStyle w:val="ListParagraph"/>
         <w:numPr>
           <w:ilvl w:val="0"/>
           <w:numId w:val="1"/>
@@ -267,7 +267,7 @@
     </w:p>
     <w:p>
       <w:pPr>
-        <w:pStyle w:val="PargrafodaLista"/>
+        <w:pStyle w:val="ListParagraph"/>
         <w:numPr>
           <w:ilvl w:val="0"/>
           <w:numId w:val="1"/>
@@ -285,7 +285,7 @@
     </w:p>
     <w:p>
       <w:pPr>
-        <w:pStyle w:val="PargrafodaLista"/>
+        <w:pStyle w:val="ListParagraph"/>
         <w:numPr>
           <w:ilvl w:val="0"/>
           <w:numId w:val="1"/>
@@ -297,7 +297,7 @@
     </w:p>
     <w:p>
       <w:pPr>
-        <w:pStyle w:val="PargrafodaLista"/>
+        <w:pStyle w:val="ListParagraph"/>
         <w:numPr>
           <w:ilvl w:val="0"/>
           <w:numId w:val="1"/>
@@ -344,7 +344,7 @@
     </w:p>
     <w:p>
       <w:pPr>
-        <w:pStyle w:val="PargrafodaLista"/>
+        <w:pStyle w:val="ListParagraph"/>
         <w:numPr>
           <w:ilvl w:val="0"/>
           <w:numId w:val="1"/>
@@ -357,7 +357,7 @@
     </w:p>
     <w:p>
       <w:pPr>
-        <w:pStyle w:val="PargrafodaLista"/>
+        <w:pStyle w:val="ListParagraph"/>
         <w:numPr>
           <w:ilvl w:val="0"/>
           <w:numId w:val="1"/>
@@ -369,7 +369,7 @@
     </w:p>
     <w:p>
       <w:pPr>
-        <w:pStyle w:val="PargrafodaLista"/>
+        <w:pStyle w:val="ListParagraph"/>
         <w:numPr>
           <w:ilvl w:val="0"/>
           <w:numId w:val="1"/>
@@ -381,7 +381,7 @@
     </w:p>
     <w:p>
       <w:pPr>
-        <w:pStyle w:val="PargrafodaLista"/>
+        <w:pStyle w:val="ListParagraph"/>
         <w:numPr>
           <w:ilvl w:val="0"/>
           <w:numId w:val="1"/>
@@ -393,7 +393,7 @@
     </w:p>
     <w:p>
       <w:pPr>
-        <w:pStyle w:val="PargrafodaLista"/>
+        <w:pStyle w:val="ListParagraph"/>
         <w:numPr>
           <w:ilvl w:val="0"/>
           <w:numId w:val="1"/>
@@ -405,7 +405,7 @@
     </w:p>
     <w:p>
       <w:pPr>
-        <w:pStyle w:val="PargrafodaLista"/>
+        <w:pStyle w:val="ListParagraph"/>
         <w:numPr>
           <w:ilvl w:val="0"/>
           <w:numId w:val="1"/>
@@ -417,7 +417,7 @@
     </w:p>
     <w:p>
       <w:pPr>
-        <w:pStyle w:val="PargrafodaLista"/>
+        <w:pStyle w:val="ListParagraph"/>
         <w:numPr>
           <w:ilvl w:val="0"/>
           <w:numId w:val="1"/>
@@ -429,12 +429,12 @@
     </w:p>
     <w:p>
       <w:pPr>
-        <w:pStyle w:val="Ttulo2"/>
-      </w:pPr>
-    </w:p>
-    <w:p>
-      <w:pPr>
-        <w:pStyle w:val="Ttulo2"/>
+        <w:pStyle w:val="Heading2"/>
+      </w:pPr>
+    </w:p>
+    <w:p>
+      <w:pPr>
+        <w:pStyle w:val="Heading2"/>
       </w:pPr>
       <w:r>
         <w:t xml:space="preserve">Alterações </w:t>
@@ -446,7 +446,7 @@
     <w:p/>
     <w:p>
       <w:pPr>
-        <w:pStyle w:val="Ttulo3"/>
+        <w:pStyle w:val="Heading3"/>
       </w:pPr>
       <w:r>
         <w:t>Design</w:t>
@@ -487,7 +487,7 @@
                     </pic:cNvPicPr>
                   </pic:nvPicPr>
                   <pic:blipFill>
-                    <a:blip r:embed="rId8">
+                    <a:blip r:embed="rId7">
                       <a:extLst>
                         <a:ext uri="{28A0092B-C50C-407E-A947-70E740481C1C}">
                           <a14:useLocalDpi xmlns:a14="http://schemas.microsoft.com/office/drawing/2010/main" val="0"/>
@@ -522,22 +522,27 @@
     <w:p/>
     <w:p>
       <w:pPr>
-        <w:pStyle w:val="Ttulo3"/>
+        <w:pStyle w:val="Heading3"/>
       </w:pPr>
       <w:r>
         <w:lastRenderedPageBreak/>
         <w:t>Design</w:t>
       </w:r>
+      <w:r>
+        <w:t xml:space="preserve"> atual</w:t>
+      </w:r>
+    </w:p>
+    <w:p>
+      <w:r>
+        <w:tab/>
+      </w:r>
+      <w:r>
+        <w:t>A</w:t>
+      </w:r>
       <w:bookmarkStart w:id="0" w:name="_GoBack"/>
       <w:bookmarkEnd w:id="0"/>
       <w:r>
-        <w:t xml:space="preserve"> atual</w:t>
-      </w:r>
-    </w:p>
-    <w:p>
-      <w:r>
-        <w:tab/>
-        <w:t xml:space="preserve">Logo após o começo dos esforços de codificação, o time percebeu que as tecnologias escolhidas não seriam produtivas e comprometeriam a entrega no prazo </w:t>
+        <w:t xml:space="preserve">pós o começo dos esforços de codificação, o time percebeu que as tecnologias escolhidas não seriam produtivas e comprometeriam a entrega no prazo </w:t>
       </w:r>
       <w:r>
         <w:t>determinado,</w:t>
@@ -551,7 +556,7 @@
     </w:p>
     <w:p>
       <w:pPr>
-        <w:pStyle w:val="PargrafodaLista"/>
+        <w:pStyle w:val="ListParagraph"/>
         <w:numPr>
           <w:ilvl w:val="0"/>
           <w:numId w:val="1"/>
@@ -563,7 +568,7 @@
     </w:p>
     <w:p>
       <w:pPr>
-        <w:pStyle w:val="PargrafodaLista"/>
+        <w:pStyle w:val="ListParagraph"/>
         <w:numPr>
           <w:ilvl w:val="0"/>
           <w:numId w:val="1"/>
@@ -612,7 +617,7 @@
 </file>
 
 <file path=word/numbering.xml><?xml version="1.0" encoding="utf-8"?>
-<w:numbering xmlns:wpc="http://schemas.microsoft.com/office/word/2010/wordprocessingCanvas" xmlns:mc="http://schemas.openxmlformats.org/markup-compatibility/2006" xmlns:o="urn:schemas-microsoft-com:office:office" xmlns:r="http://schemas.openxmlformats.org/officeDocument/2006/relationships" xmlns:m="http://schemas.openxmlformats.org/officeDocument/2006/math" xmlns:v="urn:schemas-microsoft-com:vml" xmlns:wp14="http://schemas.microsoft.com/office/word/2010/wordprocessingDrawing" xmlns:wp="http://schemas.openxmlformats.org/drawingml/2006/wordprocessingDrawing" xmlns:w10="urn:schemas-microsoft-com:office:word" xmlns:w="http://schemas.openxmlformats.org/wordprocessingml/2006/main" xmlns:w14="http://schemas.microsoft.com/office/word/2010/wordml" xmlns:wpg="http://schemas.microsoft.com/office/word/2010/wordprocessingGroup" xmlns:wpi="http://schemas.microsoft.com/office/word/2010/wordprocessingInk" xmlns:wne="http://schemas.microsoft.com/office/word/2006/wordml" xmlns:wps="http://schemas.microsoft.com/office/word/2010/wordprocessingShape" mc:Ignorable="w14 wp14">
+<w:numbering xmlns:wpc="http://schemas.microsoft.com/office/word/2010/wordprocessingCanvas" xmlns:mc="http://schemas.openxmlformats.org/markup-compatibility/2006" xmlns:o="urn:schemas-microsoft-com:office:office" xmlns:r="http://schemas.openxmlformats.org/officeDocument/2006/relationships" xmlns:m="http://schemas.openxmlformats.org/officeDocument/2006/math" xmlns:v="urn:schemas-microsoft-com:vml" xmlns:wp14="http://schemas.microsoft.com/office/word/2010/wordprocessingDrawing" xmlns:wp="http://schemas.openxmlformats.org/drawingml/2006/wordprocessingDrawing" xmlns:w10="urn:schemas-microsoft-com:office:word" xmlns:w="http://schemas.openxmlformats.org/wordprocessingml/2006/main" xmlns:w14="http://schemas.microsoft.com/office/word/2010/wordml" xmlns:w15="http://schemas.microsoft.com/office/word/2012/wordml" xmlns:wpg="http://schemas.microsoft.com/office/word/2010/wordprocessingGroup" xmlns:wpi="http://schemas.microsoft.com/office/word/2010/wordprocessingInk" xmlns:wne="http://schemas.microsoft.com/office/word/2006/wordml" xmlns:wps="http://schemas.microsoft.com/office/word/2010/wordprocessingShape" mc:Ignorable="w14 w15 wp14">
   <w:abstractNum w:abstractNumId="0">
     <w:nsid w:val="087812B3"/>
     <w:multiLevelType w:val="hybridMultilevel"/>
@@ -847,7 +852,7 @@
 </file>
 
 <file path=word/styles.xml><?xml version="1.0" encoding="utf-8"?>
-<w:styles xmlns:mc="http://schemas.openxmlformats.org/markup-compatibility/2006" xmlns:r="http://schemas.openxmlformats.org/officeDocument/2006/relationships" xmlns:w="http://schemas.openxmlformats.org/wordprocessingml/2006/main" xmlns:w14="http://schemas.microsoft.com/office/word/2010/wordml" mc:Ignorable="w14">
+<w:styles xmlns:mc="http://schemas.openxmlformats.org/markup-compatibility/2006" xmlns:r="http://schemas.openxmlformats.org/officeDocument/2006/relationships" xmlns:w="http://schemas.openxmlformats.org/wordprocessingml/2006/main" xmlns:w14="http://schemas.microsoft.com/office/word/2010/wordml" xmlns:w15="http://schemas.microsoft.com/office/word/2012/wordml" mc:Ignorable="w14 w15">
   <w:docDefaults>
     <w:rPrDefault>
       <w:rPr>
@@ -863,144 +868,378 @@
       </w:pPr>
     </w:pPrDefault>
   </w:docDefaults>
-  <w:latentStyles w:defLockedState="0" w:defUIPriority="99" w:defSemiHidden="1" w:defUnhideWhenUsed="1" w:defQFormat="0" w:count="267">
-    <w:lsdException w:name="Normal" w:semiHidden="0" w:uiPriority="0" w:unhideWhenUsed="0" w:qFormat="1"/>
-    <w:lsdException w:name="heading 1" w:semiHidden="0" w:uiPriority="9" w:unhideWhenUsed="0" w:qFormat="1"/>
-    <w:lsdException w:name="heading 2" w:uiPriority="9" w:qFormat="1"/>
-    <w:lsdException w:name="heading 3" w:uiPriority="9" w:qFormat="1"/>
-    <w:lsdException w:name="heading 4" w:uiPriority="9" w:qFormat="1"/>
-    <w:lsdException w:name="heading 5" w:uiPriority="9" w:qFormat="1"/>
-    <w:lsdException w:name="heading 6" w:uiPriority="9" w:qFormat="1"/>
-    <w:lsdException w:name="heading 7" w:uiPriority="9" w:qFormat="1"/>
-    <w:lsdException w:name="heading 8" w:uiPriority="9" w:qFormat="1"/>
-    <w:lsdException w:name="heading 9" w:uiPriority="9" w:qFormat="1"/>
-    <w:lsdException w:name="toc 1" w:uiPriority="39"/>
-    <w:lsdException w:name="toc 2" w:uiPriority="39"/>
-    <w:lsdException w:name="toc 3" w:uiPriority="39"/>
-    <w:lsdException w:name="toc 4" w:uiPriority="39"/>
-    <w:lsdException w:name="toc 5" w:uiPriority="39"/>
-    <w:lsdException w:name="toc 6" w:uiPriority="39"/>
-    <w:lsdException w:name="toc 7" w:uiPriority="39"/>
-    <w:lsdException w:name="toc 8" w:uiPriority="39"/>
-    <w:lsdException w:name="toc 9" w:uiPriority="39"/>
-    <w:lsdException w:name="caption" w:uiPriority="35" w:qFormat="1"/>
-    <w:lsdException w:name="Title" w:semiHidden="0" w:uiPriority="10" w:unhideWhenUsed="0" w:qFormat="1"/>
-    <w:lsdException w:name="Default Paragraph Font" w:uiPriority="1"/>
-    <w:lsdException w:name="Subtitle" w:semiHidden="0" w:uiPriority="11" w:unhideWhenUsed="0" w:qFormat="1"/>
-    <w:lsdException w:name="Strong" w:semiHidden="0" w:uiPriority="22" w:unhideWhenUsed="0" w:qFormat="1"/>
-    <w:lsdException w:name="Emphasis" w:semiHidden="0" w:uiPriority="20" w:unhideWhenUsed="0" w:qFormat="1"/>
-    <w:lsdException w:name="Table Grid" w:semiHidden="0" w:uiPriority="59" w:unhideWhenUsed="0"/>
-    <w:lsdException w:name="Placeholder Text" w:unhideWhenUsed="0"/>
-    <w:lsdException w:name="No Spacing" w:semiHidden="0" w:uiPriority="1" w:unhideWhenUsed="0" w:qFormat="1"/>
-    <w:lsdException w:name="Light Shading" w:semiHidden="0" w:uiPriority="60" w:unhideWhenUsed="0"/>
-    <w:lsdException w:name="Light List" w:semiHidden="0" w:uiPriority="61" w:unhideWhenUsed="0"/>
-    <w:lsdException w:name="Light Grid" w:semiHidden="0" w:uiPriority="62" w:unhideWhenUsed="0"/>
-    <w:lsdException w:name="Medium Shading 1" w:semiHidden="0" w:uiPriority="63" w:unhideWhenUsed="0"/>
-    <w:lsdException w:name="Medium Shading 2" w:semiHidden="0" w:uiPriority="64" w:unhideWhenUsed="0"/>
-    <w:lsdException w:name="Medium List 1" w:semiHidden="0" w:uiPriority="65" w:unhideWhenUsed="0"/>
-    <w:lsdException w:name="Medium List 2" w:semiHidden="0" w:uiPriority="66" w:unhideWhenUsed="0"/>
-    <w:lsdException w:name="Medium Grid 1" w:semiHidden="0" w:uiPriority="67" w:unhideWhenUsed="0"/>
-    <w:lsdException w:name="Medium Grid 2" w:semiHidden="0" w:uiPriority="68" w:unhideWhenUsed="0"/>
-    <w:lsdException w:name="Medium Grid 3" w:semiHidden="0" w:uiPriority="69" w:unhideWhenUsed="0"/>
-    <w:lsdException w:name="Dark List" w:semiHidden="0" w:uiPriority="70" w:unhideWhenUsed="0"/>
-    <w:lsdException w:name="Colorful Shading" w:semiHidden="0" w:uiPriority="71" w:unhideWhenUsed="0"/>
-    <w:lsdException w:name="Colorful List" w:semiHidden="0" w:uiPriority="72" w:unhideWhenUsed="0"/>
-    <w:lsdException w:name="Colorful Grid" w:semiHidden="0" w:uiPriority="73" w:unhideWhenUsed="0"/>
-    <w:lsdException w:name="Light Shading Accent 1" w:semiHidden="0" w:uiPriority="60" w:unhideWhenUsed="0"/>
-    <w:lsdException w:name="Light List Accent 1" w:semiHidden="0" w:uiPriority="61" w:unhideWhenUsed="0"/>
-    <w:lsdException w:name="Light Grid Accent 1" w:semiHidden="0" w:uiPriority="62" w:unhideWhenUsed="0"/>
-    <w:lsdException w:name="Medium Shading 1 Accent 1" w:semiHidden="0" w:uiPriority="63" w:unhideWhenUsed="0"/>
-    <w:lsdException w:name="Medium Shading 2 Accent 1" w:semiHidden="0" w:uiPriority="64" w:unhideWhenUsed="0"/>
-    <w:lsdException w:name="Medium List 1 Accent 1" w:semiHidden="0" w:uiPriority="65" w:unhideWhenUsed="0"/>
-    <w:lsdException w:name="Revision" w:unhideWhenUsed="0"/>
-    <w:lsdException w:name="List Paragraph" w:semiHidden="0" w:uiPriority="34" w:unhideWhenUsed="0" w:qFormat="1"/>
-    <w:lsdException w:name="Quote" w:semiHidden="0" w:uiPriority="29" w:unhideWhenUsed="0" w:qFormat="1"/>
-    <w:lsdException w:name="Intense Quote" w:semiHidden="0" w:uiPriority="30" w:unhideWhenUsed="0" w:qFormat="1"/>
-    <w:lsdException w:name="Medium List 2 Accent 1" w:semiHidden="0" w:uiPriority="66" w:unhideWhenUsed="0"/>
-    <w:lsdException w:name="Medium Grid 1 Accent 1" w:semiHidden="0" w:uiPriority="67" w:unhideWhenUsed="0"/>
-    <w:lsdException w:name="Medium Grid 2 Accent 1" w:semiHidden="0" w:uiPriority="68" w:unhideWhenUsed="0"/>
-    <w:lsdException w:name="Medium Grid 3 Accent 1" w:semiHidden="0" w:uiPriority="69" w:unhideWhenUsed="0"/>
-    <w:lsdException w:name="Dark List Accent 1" w:semiHidden="0" w:uiPriority="70" w:unhideWhenUsed="0"/>
-    <w:lsdException w:name="Colorful Shading Accent 1" w:semiHidden="0" w:uiPriority="71" w:unhideWhenUsed="0"/>
-    <w:lsdException w:name="Colorful List Accent 1" w:semiHidden="0" w:uiPriority="72" w:unhideWhenUsed="0"/>
-    <w:lsdException w:name="Colorful Grid Accent 1" w:semiHidden="0" w:uiPriority="73" w:unhideWhenUsed="0"/>
-    <w:lsdException w:name="Light Shading Accent 2" w:semiHidden="0" w:uiPriority="60" w:unhideWhenUsed="0"/>
-    <w:lsdException w:name="Light List Accent 2" w:semiHidden="0" w:uiPriority="61" w:unhideWhenUsed="0"/>
-    <w:lsdException w:name="Light Grid Accent 2" w:semiHidden="0" w:uiPriority="62" w:unhideWhenUsed="0"/>
-    <w:lsdException w:name="Medium Shading 1 Accent 2" w:semiHidden="0" w:uiPriority="63" w:unhideWhenUsed="0"/>
-    <w:lsdException w:name="Medium Shading 2 Accent 2" w:semiHidden="0" w:uiPriority="64" w:unhideWhenUsed="0"/>
-    <w:lsdException w:name="Medium List 1 Accent 2" w:semiHidden="0" w:uiPriority="65" w:unhideWhenUsed="0"/>
-    <w:lsdException w:name="Medium List 2 Accent 2" w:semiHidden="0" w:uiPriority="66" w:unhideWhenUsed="0"/>
-    <w:lsdException w:name="Medium Grid 1 Accent 2" w:semiHidden="0" w:uiPriority="67" w:unhideWhenUsed="0"/>
-    <w:lsdException w:name="Medium Grid 2 Accent 2" w:semiHidden="0" w:uiPriority="68" w:unhideWhenUsed="0"/>
-    <w:lsdException w:name="Medium Grid 3 Accent 2" w:semiHidden="0" w:uiPriority="69" w:unhideWhenUsed="0"/>
-    <w:lsdException w:name="Dark List Accent 2" w:semiHidden="0" w:uiPriority="70" w:unhideWhenUsed="0"/>
-    <w:lsdException w:name="Colorful Shading Accent 2" w:semiHidden="0" w:uiPriority="71" w:unhideWhenUsed="0"/>
-    <w:lsdException w:name="Colorful List Accent 2" w:semiHidden="0" w:uiPriority="72" w:unhideWhenUsed="0"/>
-    <w:lsdException w:name="Colorful Grid Accent 2" w:semiHidden="0" w:uiPriority="73" w:unhideWhenUsed="0"/>
-    <w:lsdException w:name="Light Shading Accent 3" w:semiHidden="0" w:uiPriority="60" w:unhideWhenUsed="0"/>
-    <w:lsdException w:name="Light List Accent 3" w:semiHidden="0" w:uiPriority="61" w:unhideWhenUsed="0"/>
-    <w:lsdException w:name="Light Grid Accent 3" w:semiHidden="0" w:uiPriority="62" w:unhideWhenUsed="0"/>
-    <w:lsdException w:name="Medium Shading 1 Accent 3" w:semiHidden="0" w:uiPriority="63" w:unhideWhenUsed="0"/>
-    <w:lsdException w:name="Medium Shading 2 Accent 3" w:semiHidden="0" w:uiPriority="64" w:unhideWhenUsed="0"/>
-    <w:lsdException w:name="Medium List 1 Accent 3" w:semiHidden="0" w:uiPriority="65" w:unhideWhenUsed="0"/>
-    <w:lsdException w:name="Medium List 2 Accent 3" w:semiHidden="0" w:uiPriority="66" w:unhideWhenUsed="0"/>
-    <w:lsdException w:name="Medium Grid 1 Accent 3" w:semiHidden="0" w:uiPriority="67" w:unhideWhenUsed="0"/>
-    <w:lsdException w:name="Medium Grid 2 Accent 3" w:semiHidden="0" w:uiPriority="68" w:unhideWhenUsed="0"/>
-    <w:lsdException w:name="Medium Grid 3 Accent 3" w:semiHidden="0" w:uiPriority="69" w:unhideWhenUsed="0"/>
-    <w:lsdException w:name="Dark List Accent 3" w:semiHidden="0" w:uiPriority="70" w:unhideWhenUsed="0"/>
-    <w:lsdException w:name="Colorful Shading Accent 3" w:semiHidden="0" w:uiPriority="71" w:unhideWhenUsed="0"/>
-    <w:lsdException w:name="Colorful List Accent 3" w:semiHidden="0" w:uiPriority="72" w:unhideWhenUsed="0"/>
-    <w:lsdException w:name="Colorful Grid Accent 3" w:semiHidden="0" w:uiPriority="73" w:unhideWhenUsed="0"/>
-    <w:lsdException w:name="Light Shading Accent 4" w:semiHidden="0" w:uiPriority="60" w:unhideWhenUsed="0"/>
-    <w:lsdException w:name="Light List Accent 4" w:semiHidden="0" w:uiPriority="61" w:unhideWhenUsed="0"/>
-    <w:lsdException w:name="Light Grid Accent 4" w:semiHidden="0" w:uiPriority="62" w:unhideWhenUsed="0"/>
-    <w:lsdException w:name="Medium Shading 1 Accent 4" w:semiHidden="0" w:uiPriority="63" w:unhideWhenUsed="0"/>
-    <w:lsdException w:name="Medium Shading 2 Accent 4" w:semiHidden="0" w:uiPriority="64" w:unhideWhenUsed="0"/>
-    <w:lsdException w:name="Medium List 1 Accent 4" w:semiHidden="0" w:uiPriority="65" w:unhideWhenUsed="0"/>
-    <w:lsdException w:name="Medium List 2 Accent 4" w:semiHidden="0" w:uiPriority="66" w:unhideWhenUsed="0"/>
-    <w:lsdException w:name="Medium Grid 1 Accent 4" w:semiHidden="0" w:uiPriority="67" w:unhideWhenUsed="0"/>
-    <w:lsdException w:name="Medium Grid 2 Accent 4" w:semiHidden="0" w:uiPriority="68" w:unhideWhenUsed="0"/>
-    <w:lsdException w:name="Medium Grid 3 Accent 4" w:semiHidden="0" w:uiPriority="69" w:unhideWhenUsed="0"/>
-    <w:lsdException w:name="Dark List Accent 4" w:semiHidden="0" w:uiPriority="70" w:unhideWhenUsed="0"/>
-    <w:lsdException w:name="Colorful Shading Accent 4" w:semiHidden="0" w:uiPriority="71" w:unhideWhenUsed="0"/>
-    <w:lsdException w:name="Colorful List Accent 4" w:semiHidden="0" w:uiPriority="72" w:unhideWhenUsed="0"/>
-    <w:lsdException w:name="Colorful Grid Accent 4" w:semiHidden="0" w:uiPriority="73" w:unhideWhenUsed="0"/>
-    <w:lsdException w:name="Light Shading Accent 5" w:semiHidden="0" w:uiPriority="60" w:unhideWhenUsed="0"/>
-    <w:lsdException w:name="Light List Accent 5" w:semiHidden="0" w:uiPriority="61" w:unhideWhenUsed="0"/>
-    <w:lsdException w:name="Light Grid Accent 5" w:semiHidden="0" w:uiPriority="62" w:unhideWhenUsed="0"/>
-    <w:lsdException w:name="Medium Shading 1 Accent 5" w:semiHidden="0" w:uiPriority="63" w:unhideWhenUsed="0"/>
-    <w:lsdException w:name="Medium Shading 2 Accent 5" w:semiHidden="0" w:uiPriority="64" w:unhideWhenUsed="0"/>
-    <w:lsdException w:name="Medium List 1 Accent 5" w:semiHidden="0" w:uiPriority="65" w:unhideWhenUsed="0"/>
-    <w:lsdException w:name="Medium List 2 Accent 5" w:semiHidden="0" w:uiPriority="66" w:unhideWhenUsed="0"/>
-    <w:lsdException w:name="Medium Grid 1 Accent 5" w:semiHidden="0" w:uiPriority="67" w:unhideWhenUsed="0"/>
-    <w:lsdException w:name="Medium Grid 2 Accent 5" w:semiHidden="0" w:uiPriority="68" w:unhideWhenUsed="0"/>
-    <w:lsdException w:name="Medium Grid 3 Accent 5" w:semiHidden="0" w:uiPriority="69" w:unhideWhenUsed="0"/>
-    <w:lsdException w:name="Dark List Accent 5" w:semiHidden="0" w:uiPriority="70" w:unhideWhenUsed="0"/>
-    <w:lsdException w:name="Colorful Shading Accent 5" w:semiHidden="0" w:uiPriority="71" w:unhideWhenUsed="0"/>
-    <w:lsdException w:name="Colorful List Accent 5" w:semiHidden="0" w:uiPriority="72" w:unhideWhenUsed="0"/>
-    <w:lsdException w:name="Colorful Grid Accent 5" w:semiHidden="0" w:uiPriority="73" w:unhideWhenUsed="0"/>
-    <w:lsdException w:name="Light Shading Accent 6" w:semiHidden="0" w:uiPriority="60" w:unhideWhenUsed="0"/>
-    <w:lsdException w:name="Light List Accent 6" w:semiHidden="0" w:uiPriority="61" w:unhideWhenUsed="0"/>
-    <w:lsdException w:name="Light Grid Accent 6" w:semiHidden="0" w:uiPriority="62" w:unhideWhenUsed="0"/>
-    <w:lsdException w:name="Medium Shading 1 Accent 6" w:semiHidden="0" w:uiPriority="63" w:unhideWhenUsed="0"/>
-    <w:lsdException w:name="Medium Shading 2 Accent 6" w:semiHidden="0" w:uiPriority="64" w:unhideWhenUsed="0"/>
-    <w:lsdException w:name="Medium List 1 Accent 6" w:semiHidden="0" w:uiPriority="65" w:unhideWhenUsed="0"/>
-    <w:lsdException w:name="Medium List 2 Accent 6" w:semiHidden="0" w:uiPriority="66" w:unhideWhenUsed="0"/>
-    <w:lsdException w:name="Medium Grid 1 Accent 6" w:semiHidden="0" w:uiPriority="67" w:unhideWhenUsed="0"/>
-    <w:lsdException w:name="Medium Grid 2 Accent 6" w:semiHidden="0" w:uiPriority="68" w:unhideWhenUsed="0"/>
-    <w:lsdException w:name="Medium Grid 3 Accent 6" w:semiHidden="0" w:uiPriority="69" w:unhideWhenUsed="0"/>
-    <w:lsdException w:name="Dark List Accent 6" w:semiHidden="0" w:uiPriority="70" w:unhideWhenUsed="0"/>
-    <w:lsdException w:name="Colorful Shading Accent 6" w:semiHidden="0" w:uiPriority="71" w:unhideWhenUsed="0"/>
-    <w:lsdException w:name="Colorful List Accent 6" w:semiHidden="0" w:uiPriority="72" w:unhideWhenUsed="0"/>
-    <w:lsdException w:name="Colorful Grid Accent 6" w:semiHidden="0" w:uiPriority="73" w:unhideWhenUsed="0"/>
-    <w:lsdException w:name="Subtle Emphasis" w:semiHidden="0" w:uiPriority="19" w:unhideWhenUsed="0" w:qFormat="1"/>
-    <w:lsdException w:name="Intense Emphasis" w:semiHidden="0" w:uiPriority="21" w:unhideWhenUsed="0" w:qFormat="1"/>
-    <w:lsdException w:name="Subtle Reference" w:semiHidden="0" w:uiPriority="31" w:unhideWhenUsed="0" w:qFormat="1"/>
-    <w:lsdException w:name="Intense Reference" w:semiHidden="0" w:uiPriority="32" w:unhideWhenUsed="0" w:qFormat="1"/>
-    <w:lsdException w:name="Book Title" w:semiHidden="0" w:uiPriority="33" w:unhideWhenUsed="0" w:qFormat="1"/>
-    <w:lsdException w:name="Bibliography" w:uiPriority="37"/>
-    <w:lsdException w:name="TOC Heading" w:uiPriority="39" w:qFormat="1"/>
+  <w:latentStyles w:defLockedState="0" w:defUIPriority="99" w:defSemiHidden="0" w:defUnhideWhenUsed="0" w:defQFormat="0" w:count="371">
+    <w:lsdException w:name="Normal" w:uiPriority="0" w:qFormat="1"/>
+    <w:lsdException w:name="heading 1" w:uiPriority="9" w:qFormat="1"/>
+    <w:lsdException w:name="heading 2" w:semiHidden="1" w:uiPriority="9" w:unhideWhenUsed="1" w:qFormat="1"/>
+    <w:lsdException w:name="heading 3" w:semiHidden="1" w:uiPriority="9" w:unhideWhenUsed="1" w:qFormat="1"/>
+    <w:lsdException w:name="heading 4" w:semiHidden="1" w:uiPriority="9" w:unhideWhenUsed="1" w:qFormat="1"/>
+    <w:lsdException w:name="heading 5" w:semiHidden="1" w:uiPriority="9" w:unhideWhenUsed="1" w:qFormat="1"/>
+    <w:lsdException w:name="heading 6" w:semiHidden="1" w:uiPriority="9" w:unhideWhenUsed="1" w:qFormat="1"/>
+    <w:lsdException w:name="heading 7" w:semiHidden="1" w:uiPriority="9" w:unhideWhenUsed="1" w:qFormat="1"/>
+    <w:lsdException w:name="heading 8" w:semiHidden="1" w:uiPriority="9" w:unhideWhenUsed="1" w:qFormat="1"/>
+    <w:lsdException w:name="heading 9" w:semiHidden="1" w:uiPriority="9" w:unhideWhenUsed="1" w:qFormat="1"/>
+    <w:lsdException w:name="index 1" w:semiHidden="1" w:unhideWhenUsed="1"/>
+    <w:lsdException w:name="index 2" w:semiHidden="1" w:unhideWhenUsed="1"/>
+    <w:lsdException w:name="index 3" w:semiHidden="1" w:unhideWhenUsed="1"/>
+    <w:lsdException w:name="index 4" w:semiHidden="1" w:unhideWhenUsed="1"/>
+    <w:lsdException w:name="index 5" w:semiHidden="1" w:unhideWhenUsed="1"/>
+    <w:lsdException w:name="index 6" w:semiHidden="1" w:unhideWhenUsed="1"/>
+    <w:lsdException w:name="index 7" w:semiHidden="1" w:unhideWhenUsed="1"/>
+    <w:lsdException w:name="index 8" w:semiHidden="1" w:unhideWhenUsed="1"/>
+    <w:lsdException w:name="index 9" w:semiHidden="1" w:unhideWhenUsed="1"/>
+    <w:lsdException w:name="toc 1" w:semiHidden="1" w:uiPriority="39" w:unhideWhenUsed="1"/>
+    <w:lsdException w:name="toc 2" w:semiHidden="1" w:uiPriority="39" w:unhideWhenUsed="1"/>
+    <w:lsdException w:name="toc 3" w:semiHidden="1" w:uiPriority="39" w:unhideWhenUsed="1"/>
+    <w:lsdException w:name="toc 4" w:semiHidden="1" w:uiPriority="39" w:unhideWhenUsed="1"/>
+    <w:lsdException w:name="toc 5" w:semiHidden="1" w:uiPriority="39" w:unhideWhenUsed="1"/>
+    <w:lsdException w:name="toc 6" w:semiHidden="1" w:uiPriority="39" w:unhideWhenUsed="1"/>
+    <w:lsdException w:name="toc 7" w:semiHidden="1" w:uiPriority="39" w:unhideWhenUsed="1"/>
+    <w:lsdException w:name="toc 8" w:semiHidden="1" w:uiPriority="39" w:unhideWhenUsed="1"/>
+    <w:lsdException w:name="toc 9" w:semiHidden="1" w:uiPriority="39" w:unhideWhenUsed="1"/>
+    <w:lsdException w:name="Normal Indent" w:semiHidden="1" w:unhideWhenUsed="1"/>
+    <w:lsdException w:name="footnote text" w:semiHidden="1" w:unhideWhenUsed="1"/>
+    <w:lsdException w:name="annotation text" w:semiHidden="1" w:unhideWhenUsed="1"/>
+    <w:lsdException w:name="header" w:semiHidden="1" w:unhideWhenUsed="1"/>
+    <w:lsdException w:name="footer" w:semiHidden="1" w:unhideWhenUsed="1"/>
+    <w:lsdException w:name="index heading" w:semiHidden="1" w:unhideWhenUsed="1"/>
+    <w:lsdException w:name="caption" w:semiHidden="1" w:uiPriority="35" w:unhideWhenUsed="1" w:qFormat="1"/>
+    <w:lsdException w:name="table of figures" w:semiHidden="1" w:unhideWhenUsed="1"/>
+    <w:lsdException w:name="envelope address" w:semiHidden="1" w:unhideWhenUsed="1"/>
+    <w:lsdException w:name="envelope return" w:semiHidden="1" w:unhideWhenUsed="1"/>
+    <w:lsdException w:name="footnote reference" w:semiHidden="1" w:unhideWhenUsed="1"/>
+    <w:lsdException w:name="annotation reference" w:semiHidden="1" w:unhideWhenUsed="1"/>
+    <w:lsdException w:name="line number" w:semiHidden="1" w:unhideWhenUsed="1"/>
+    <w:lsdException w:name="page number" w:semiHidden="1" w:unhideWhenUsed="1"/>
+    <w:lsdException w:name="endnote reference" w:semiHidden="1" w:unhideWhenUsed="1"/>
+    <w:lsdException w:name="endnote text" w:semiHidden="1" w:unhideWhenUsed="1"/>
+    <w:lsdException w:name="table of authorities" w:semiHidden="1" w:unhideWhenUsed="1"/>
+    <w:lsdException w:name="macro" w:semiHidden="1" w:unhideWhenUsed="1"/>
+    <w:lsdException w:name="toa heading" w:semiHidden="1" w:unhideWhenUsed="1"/>
+    <w:lsdException w:name="List" w:semiHidden="1" w:unhideWhenUsed="1"/>
+    <w:lsdException w:name="List Bullet" w:semiHidden="1" w:unhideWhenUsed="1"/>
+    <w:lsdException w:name="List Number" w:semiHidden="1" w:unhideWhenUsed="1"/>
+    <w:lsdException w:name="List 2" w:semiHidden="1" w:unhideWhenUsed="1"/>
+    <w:lsdException w:name="List 3" w:semiHidden="1" w:unhideWhenUsed="1"/>
+    <w:lsdException w:name="List 4" w:semiHidden="1" w:unhideWhenUsed="1"/>
+    <w:lsdException w:name="List 5" w:semiHidden="1" w:unhideWhenUsed="1"/>
+    <w:lsdException w:name="List Bullet 2" w:semiHidden="1" w:unhideWhenUsed="1"/>
+    <w:lsdException w:name="List Bullet 3" w:semiHidden="1" w:unhideWhenUsed="1"/>
+    <w:lsdException w:name="List Bullet 4" w:semiHidden="1" w:unhideWhenUsed="1"/>
+    <w:lsdException w:name="List Bullet 5" w:semiHidden="1" w:unhideWhenUsed="1"/>
+    <w:lsdException w:name="List Number 2" w:semiHidden="1" w:unhideWhenUsed="1"/>
+    <w:lsdException w:name="List Number 3" w:semiHidden="1" w:unhideWhenUsed="1"/>
+    <w:lsdException w:name="List Number 4" w:semiHidden="1" w:unhideWhenUsed="1"/>
+    <w:lsdException w:name="List Number 5" w:semiHidden="1" w:unhideWhenUsed="1"/>
+    <w:lsdException w:name="Title" w:uiPriority="10" w:qFormat="1"/>
+    <w:lsdException w:name="Closing" w:semiHidden="1" w:unhideWhenUsed="1"/>
+    <w:lsdException w:name="Signature" w:semiHidden="1" w:unhideWhenUsed="1"/>
+    <w:lsdException w:name="Default Paragraph Font" w:semiHidden="1" w:uiPriority="1" w:unhideWhenUsed="1"/>
+    <w:lsdException w:name="Body Text" w:semiHidden="1" w:unhideWhenUsed="1"/>
+    <w:lsdException w:name="Body Text Indent" w:semiHidden="1" w:unhideWhenUsed="1"/>
+    <w:lsdException w:name="List Continue" w:semiHidden="1" w:unhideWhenUsed="1"/>
+    <w:lsdException w:name="List Continue 2" w:semiHidden="1" w:unhideWhenUsed="1"/>
+    <w:lsdException w:name="List Continue 3" w:semiHidden="1" w:unhideWhenUsed="1"/>
+    <w:lsdException w:name="List Continue 4" w:semiHidden="1" w:unhideWhenUsed="1"/>
+    <w:lsdException w:name="List Continue 5" w:semiHidden="1" w:unhideWhenUsed="1"/>
+    <w:lsdException w:name="Message Header" w:semiHidden="1" w:unhideWhenUsed="1"/>
+    <w:lsdException w:name="Subtitle" w:uiPriority="11" w:qFormat="1"/>
+    <w:lsdException w:name="Salutation" w:semiHidden="1" w:unhideWhenUsed="1"/>
+    <w:lsdException w:name="Date" w:semiHidden="1" w:unhideWhenUsed="1"/>
+    <w:lsdException w:name="Body Text First Indent" w:semiHidden="1" w:unhideWhenUsed="1"/>
+    <w:lsdException w:name="Body Text First Indent 2" w:semiHidden="1" w:unhideWhenUsed="1"/>
+    <w:lsdException w:name="Note Heading" w:semiHidden="1" w:unhideWhenUsed="1"/>
+    <w:lsdException w:name="Body Text 2" w:semiHidden="1" w:unhideWhenUsed="1"/>
+    <w:lsdException w:name="Body Text 3" w:semiHidden="1" w:unhideWhenUsed="1"/>
+    <w:lsdException w:name="Body Text Indent 2" w:semiHidden="1" w:unhideWhenUsed="1"/>
+    <w:lsdException w:name="Body Text Indent 3" w:semiHidden="1" w:unhideWhenUsed="1"/>
+    <w:lsdException w:name="Block Text" w:semiHidden="1" w:unhideWhenUsed="1"/>
+    <w:lsdException w:name="Hyperlink" w:semiHidden="1" w:unhideWhenUsed="1"/>
+    <w:lsdException w:name="FollowedHyperlink" w:semiHidden="1" w:unhideWhenUsed="1"/>
+    <w:lsdException w:name="Strong" w:uiPriority="22" w:qFormat="1"/>
+    <w:lsdException w:name="Emphasis" w:uiPriority="20" w:qFormat="1"/>
+    <w:lsdException w:name="Document Map" w:semiHidden="1" w:unhideWhenUsed="1"/>
+    <w:lsdException w:name="Plain Text" w:semiHidden="1" w:unhideWhenUsed="1"/>
+    <w:lsdException w:name="E-mail Signature" w:semiHidden="1" w:unhideWhenUsed="1"/>
+    <w:lsdException w:name="HTML Top of Form" w:semiHidden="1" w:unhideWhenUsed="1"/>
+    <w:lsdException w:name="HTML Bottom of Form" w:semiHidden="1" w:unhideWhenUsed="1"/>
+    <w:lsdException w:name="Normal (Web)" w:semiHidden="1" w:unhideWhenUsed="1"/>
+    <w:lsdException w:name="HTML Acronym" w:semiHidden="1" w:unhideWhenUsed="1"/>
+    <w:lsdException w:name="HTML Address" w:semiHidden="1" w:unhideWhenUsed="1"/>
+    <w:lsdException w:name="HTML Cite" w:semiHidden="1" w:unhideWhenUsed="1"/>
+    <w:lsdException w:name="HTML Code" w:semiHidden="1" w:unhideWhenUsed="1"/>
+    <w:lsdException w:name="HTML Definition" w:semiHidden="1" w:unhideWhenUsed="1"/>
+    <w:lsdException w:name="HTML Keyboard" w:semiHidden="1" w:unhideWhenUsed="1"/>
+    <w:lsdException w:name="HTML Preformatted" w:semiHidden="1" w:unhideWhenUsed="1"/>
+    <w:lsdException w:name="HTML Sample" w:semiHidden="1" w:unhideWhenUsed="1"/>
+    <w:lsdException w:name="HTML Typewriter" w:semiHidden="1" w:unhideWhenUsed="1"/>
+    <w:lsdException w:name="HTML Variable" w:semiHidden="1" w:unhideWhenUsed="1"/>
+    <w:lsdException w:name="Normal Table" w:semiHidden="1" w:unhideWhenUsed="1"/>
+    <w:lsdException w:name="annotation subject" w:semiHidden="1" w:unhideWhenUsed="1"/>
+    <w:lsdException w:name="No List" w:semiHidden="1" w:unhideWhenUsed="1"/>
+    <w:lsdException w:name="Outline List 1" w:semiHidden="1" w:unhideWhenUsed="1"/>
+    <w:lsdException w:name="Outline List 2" w:semiHidden="1" w:unhideWhenUsed="1"/>
+    <w:lsdException w:name="Outline List 3" w:semiHidden="1" w:unhideWhenUsed="1"/>
+    <w:lsdException w:name="Table Simple 1" w:semiHidden="1" w:unhideWhenUsed="1"/>
+    <w:lsdException w:name="Table Simple 2" w:semiHidden="1" w:unhideWhenUsed="1"/>
+    <w:lsdException w:name="Table Simple 3" w:semiHidden="1" w:unhideWhenUsed="1"/>
+    <w:lsdException w:name="Table Classic 1" w:semiHidden="1" w:unhideWhenUsed="1"/>
+    <w:lsdException w:name="Table Classic 2" w:semiHidden="1" w:unhideWhenUsed="1"/>
+    <w:lsdException w:name="Table Classic 3" w:semiHidden="1" w:unhideWhenUsed="1"/>
+    <w:lsdException w:name="Table Classic 4" w:semiHidden="1" w:unhideWhenUsed="1"/>
+    <w:lsdException w:name="Table Colorful 1" w:semiHidden="1" w:unhideWhenUsed="1"/>
+    <w:lsdException w:name="Table Colorful 2" w:semiHidden="1" w:unhideWhenUsed="1"/>
+    <w:lsdException w:name="Table Colorful 3" w:semiHidden="1" w:unhideWhenUsed="1"/>
+    <w:lsdException w:name="Table Columns 1" w:semiHidden="1" w:unhideWhenUsed="1"/>
+    <w:lsdException w:name="Table Columns 2" w:semiHidden="1" w:unhideWhenUsed="1"/>
+    <w:lsdException w:name="Table Columns 3" w:semiHidden="1" w:unhideWhenUsed="1"/>
+    <w:lsdException w:name="Table Columns 4" w:semiHidden="1" w:unhideWhenUsed="1"/>
+    <w:lsdException w:name="Table Columns 5" w:semiHidden="1" w:unhideWhenUsed="1"/>
+    <w:lsdException w:name="Table Grid 1" w:semiHidden="1" w:unhideWhenUsed="1"/>
+    <w:lsdException w:name="Table Grid 2" w:semiHidden="1" w:unhideWhenUsed="1"/>
+    <w:lsdException w:name="Table Grid 3" w:semiHidden="1" w:unhideWhenUsed="1"/>
+    <w:lsdException w:name="Table Grid 4" w:semiHidden="1" w:unhideWhenUsed="1"/>
+    <w:lsdException w:name="Table Grid 5" w:semiHidden="1" w:unhideWhenUsed="1"/>
+    <w:lsdException w:name="Table Grid 6" w:semiHidden="1" w:unhideWhenUsed="1"/>
+    <w:lsdException w:name="Table Grid 7" w:semiHidden="1" w:unhideWhenUsed="1"/>
+    <w:lsdException w:name="Table Grid 8" w:semiHidden="1" w:unhideWhenUsed="1"/>
+    <w:lsdException w:name="Table List 1" w:semiHidden="1" w:unhideWhenUsed="1"/>
+    <w:lsdException w:name="Table List 2" w:semiHidden="1" w:unhideWhenUsed="1"/>
+    <w:lsdException w:name="Table List 3" w:semiHidden="1" w:unhideWhenUsed="1"/>
+    <w:lsdException w:name="Table List 4" w:semiHidden="1" w:unhideWhenUsed="1"/>
+    <w:lsdException w:name="Table List 5" w:semiHidden="1" w:unhideWhenUsed="1"/>
+    <w:lsdException w:name="Table List 6" w:semiHidden="1" w:unhideWhenUsed="1"/>
+    <w:lsdException w:name="Table List 7" w:semiHidden="1" w:unhideWhenUsed="1"/>
+    <w:lsdException w:name="Table List 8" w:semiHidden="1" w:unhideWhenUsed="1"/>
+    <w:lsdException w:name="Table 3D effects 1" w:semiHidden="1" w:unhideWhenUsed="1"/>
+    <w:lsdException w:name="Table 3D effects 2" w:semiHidden="1" w:unhideWhenUsed="1"/>
+    <w:lsdException w:name="Table 3D effects 3" w:semiHidden="1" w:unhideWhenUsed="1"/>
+    <w:lsdException w:name="Table Contemporary" w:semiHidden="1" w:unhideWhenUsed="1"/>
+    <w:lsdException w:name="Table Elegant" w:semiHidden="1" w:unhideWhenUsed="1"/>
+    <w:lsdException w:name="Table Professional" w:semiHidden="1" w:unhideWhenUsed="1"/>
+    <w:lsdException w:name="Table Subtle 1" w:semiHidden="1" w:unhideWhenUsed="1"/>
+    <w:lsdException w:name="Table Subtle 2" w:semiHidden="1" w:unhideWhenUsed="1"/>
+    <w:lsdException w:name="Table Web 1" w:semiHidden="1" w:unhideWhenUsed="1"/>
+    <w:lsdException w:name="Table Web 2" w:semiHidden="1" w:unhideWhenUsed="1"/>
+    <w:lsdException w:name="Table Web 3" w:semiHidden="1" w:unhideWhenUsed="1"/>
+    <w:lsdException w:name="Balloon Text" w:semiHidden="1" w:unhideWhenUsed="1"/>
+    <w:lsdException w:name="Table Grid" w:uiPriority="59"/>
+    <w:lsdException w:name="Table Theme" w:semiHidden="1" w:unhideWhenUsed="1"/>
+    <w:lsdException w:name="Placeholder Text" w:semiHidden="1"/>
+    <w:lsdException w:name="No Spacing" w:uiPriority="1" w:qFormat="1"/>
+    <w:lsdException w:name="Light Shading" w:uiPriority="60"/>
+    <w:lsdException w:name="Light List" w:uiPriority="61"/>
+    <w:lsdException w:name="Light Grid" w:uiPriority="62"/>
+    <w:lsdException w:name="Medium Shading 1" w:uiPriority="63"/>
+    <w:lsdException w:name="Medium Shading 2" w:uiPriority="64"/>
+    <w:lsdException w:name="Medium List 1" w:uiPriority="65"/>
+    <w:lsdException w:name="Medium List 2" w:uiPriority="66"/>
+    <w:lsdException w:name="Medium Grid 1" w:uiPriority="67"/>
+    <w:lsdException w:name="Medium Grid 2" w:uiPriority="68"/>
+    <w:lsdException w:name="Medium Grid 3" w:uiPriority="69"/>
+    <w:lsdException w:name="Dark List" w:uiPriority="70"/>
+    <w:lsdException w:name="Colorful Shading" w:uiPriority="71"/>
+    <w:lsdException w:name="Colorful List" w:uiPriority="72"/>
+    <w:lsdException w:name="Colorful Grid" w:uiPriority="73"/>
+    <w:lsdException w:name="Light Shading Accent 1" w:uiPriority="60"/>
+    <w:lsdException w:name="Light List Accent 1" w:uiPriority="61"/>
+    <w:lsdException w:name="Light Grid Accent 1" w:uiPriority="62"/>
+    <w:lsdException w:name="Medium Shading 1 Accent 1" w:uiPriority="63"/>
+    <w:lsdException w:name="Medium Shading 2 Accent 1" w:uiPriority="64"/>
+    <w:lsdException w:name="Medium List 1 Accent 1" w:uiPriority="65"/>
+    <w:lsdException w:name="Revision" w:semiHidden="1"/>
+    <w:lsdException w:name="List Paragraph" w:uiPriority="34" w:qFormat="1"/>
+    <w:lsdException w:name="Quote" w:uiPriority="29" w:qFormat="1"/>
+    <w:lsdException w:name="Intense Quote" w:uiPriority="30" w:qFormat="1"/>
+    <w:lsdException w:name="Medium List 2 Accent 1" w:uiPriority="66"/>
+    <w:lsdException w:name="Medium Grid 1 Accent 1" w:uiPriority="67"/>
+    <w:lsdException w:name="Medium Grid 2 Accent 1" w:uiPriority="68"/>
+    <w:lsdException w:name="Medium Grid 3 Accent 1" w:uiPriority="69"/>
+    <w:lsdException w:name="Dark List Accent 1" w:uiPriority="70"/>
+    <w:lsdException w:name="Colorful Shading Accent 1" w:uiPriority="71"/>
+    <w:lsdException w:name="Colorful List Accent 1" w:uiPriority="72"/>
+    <w:lsdException w:name="Colorful Grid Accent 1" w:uiPriority="73"/>
+    <w:lsdException w:name="Light Shading Accent 2" w:uiPriority="60"/>
+    <w:lsdException w:name="Light List Accent 2" w:uiPriority="61"/>
+    <w:lsdException w:name="Light Grid Accent 2" w:uiPriority="62"/>
+    <w:lsdException w:name="Medium Shading 1 Accent 2" w:uiPriority="63"/>
+    <w:lsdException w:name="Medium Shading 2 Accent 2" w:uiPriority="64"/>
+    <w:lsdException w:name="Medium List 1 Accent 2" w:uiPriority="65"/>
+    <w:lsdException w:name="Medium List 2 Accent 2" w:uiPriority="66"/>
+    <w:lsdException w:name="Medium Grid 1 Accent 2" w:uiPriority="67"/>
+    <w:lsdException w:name="Medium Grid 2 Accent 2" w:uiPriority="68"/>
+    <w:lsdException w:name="Medium Grid 3 Accent 2" w:uiPriority="69"/>
+    <w:lsdException w:name="Dark List Accent 2" w:uiPriority="70"/>
+    <w:lsdException w:name="Colorful Shading Accent 2" w:uiPriority="71"/>
+    <w:lsdException w:name="Colorful List Accent 2" w:uiPriority="72"/>
+    <w:lsdException w:name="Colorful Grid Accent 2" w:uiPriority="73"/>
+    <w:lsdException w:name="Light Shading Accent 3" w:uiPriority="60"/>
+    <w:lsdException w:name="Light List Accent 3" w:uiPriority="61"/>
+    <w:lsdException w:name="Light Grid Accent 3" w:uiPriority="62"/>
+    <w:lsdException w:name="Medium Shading 1 Accent 3" w:uiPriority="63"/>
+    <w:lsdException w:name="Medium Shading 2 Accent 3" w:uiPriority="64"/>
+    <w:lsdException w:name="Medium List 1 Accent 3" w:uiPriority="65"/>
+    <w:lsdException w:name="Medium List 2 Accent 3" w:uiPriority="66"/>
+    <w:lsdException w:name="Medium Grid 1 Accent 3" w:uiPriority="67"/>
+    <w:lsdException w:name="Medium Grid 2 Accent 3" w:uiPriority="68"/>
+    <w:lsdException w:name="Medium Grid 3 Accent 3" w:uiPriority="69"/>
+    <w:lsdException w:name="Dark List Accent 3" w:uiPriority="70"/>
+    <w:lsdException w:name="Colorful Shading Accent 3" w:uiPriority="71"/>
+    <w:lsdException w:name="Colorful List Accent 3" w:uiPriority="72"/>
+    <w:lsdException w:name="Colorful Grid Accent 3" w:uiPriority="73"/>
+    <w:lsdException w:name="Light Shading Accent 4" w:uiPriority="60"/>
+    <w:lsdException w:name="Light List Accent 4" w:uiPriority="61"/>
+    <w:lsdException w:name="Light Grid Accent 4" w:uiPriority="62"/>
+    <w:lsdException w:name="Medium Shading 1 Accent 4" w:uiPriority="63"/>
+    <w:lsdException w:name="Medium Shading 2 Accent 4" w:uiPriority="64"/>
+    <w:lsdException w:name="Medium List 1 Accent 4" w:uiPriority="65"/>
+    <w:lsdException w:name="Medium List 2 Accent 4" w:uiPriority="66"/>
+    <w:lsdException w:name="Medium Grid 1 Accent 4" w:uiPriority="67"/>
+    <w:lsdException w:name="Medium Grid 2 Accent 4" w:uiPriority="68"/>
+    <w:lsdException w:name="Medium Grid 3 Accent 4" w:uiPriority="69"/>
+    <w:lsdException w:name="Dark List Accent 4" w:uiPriority="70"/>
+    <w:lsdException w:name="Colorful Shading Accent 4" w:uiPriority="71"/>
+    <w:lsdException w:name="Colorful List Accent 4" w:uiPriority="72"/>
+    <w:lsdException w:name="Colorful Grid Accent 4" w:uiPriority="73"/>
+    <w:lsdException w:name="Light Shading Accent 5" w:uiPriority="60"/>
+    <w:lsdException w:name="Light List Accent 5" w:uiPriority="61"/>
+    <w:lsdException w:name="Light Grid Accent 5" w:uiPriority="62"/>
+    <w:lsdException w:name="Medium Shading 1 Accent 5" w:uiPriority="63"/>
+    <w:lsdException w:name="Medium Shading 2 Accent 5" w:uiPriority="64"/>
+    <w:lsdException w:name="Medium List 1 Accent 5" w:uiPriority="65"/>
+    <w:lsdException w:name="Medium List 2 Accent 5" w:uiPriority="66"/>
+    <w:lsdException w:name="Medium Grid 1 Accent 5" w:uiPriority="67"/>
+    <w:lsdException w:name="Medium Grid 2 Accent 5" w:uiPriority="68"/>
+    <w:lsdException w:name="Medium Grid 3 Accent 5" w:uiPriority="69"/>
+    <w:lsdException w:name="Dark List Accent 5" w:uiPriority="70"/>
+    <w:lsdException w:name="Colorful Shading Accent 5" w:uiPriority="71"/>
+    <w:lsdException w:name="Colorful List Accent 5" w:uiPriority="72"/>
+    <w:lsdException w:name="Colorful Grid Accent 5" w:uiPriority="73"/>
+    <w:lsdException w:name="Light Shading Accent 6" w:uiPriority="60"/>
+    <w:lsdException w:name="Light List Accent 6" w:uiPriority="61"/>
+    <w:lsdException w:name="Light Grid Accent 6" w:uiPriority="62"/>
+    <w:lsdException w:name="Medium Shading 1 Accent 6" w:uiPriority="63"/>
+    <w:lsdException w:name="Medium Shading 2 Accent 6" w:uiPriority="64"/>
+    <w:lsdException w:name="Medium List 1 Accent 6" w:uiPriority="65"/>
+    <w:lsdException w:name="Medium List 2 Accent 6" w:uiPriority="66"/>
+    <w:lsdException w:name="Medium Grid 1 Accent 6" w:uiPriority="67"/>
+    <w:lsdException w:name="Medium Grid 2 Accent 6" w:uiPriority="68"/>
+    <w:lsdException w:name="Medium Grid 3 Accent 6" w:uiPriority="69"/>
+    <w:lsdException w:name="Dark List Accent 6" w:uiPriority="70"/>
+    <w:lsdException w:name="Colorful Shading Accent 6" w:uiPriority="71"/>
+    <w:lsdException w:name="Colorful List Accent 6" w:uiPriority="72"/>
+    <w:lsdException w:name="Colorful Grid Accent 6" w:uiPriority="73"/>
+    <w:lsdException w:name="Subtle Emphasis" w:uiPriority="19" w:qFormat="1"/>
+    <w:lsdException w:name="Intense Emphasis" w:uiPriority="21" w:qFormat="1"/>
+    <w:lsdException w:name="Subtle Reference" w:uiPriority="31" w:qFormat="1"/>
+    <w:lsdException w:name="Intense Reference" w:uiPriority="32" w:qFormat="1"/>
+    <w:lsdException w:name="Book Title" w:uiPriority="33" w:qFormat="1"/>
+    <w:lsdException w:name="Bibliography" w:semiHidden="1" w:uiPriority="37" w:unhideWhenUsed="1"/>
+    <w:lsdException w:name="TOC Heading" w:semiHidden="1" w:uiPriority="39" w:unhideWhenUsed="1" w:qFormat="1"/>
+    <w:lsdException w:name="Plain Table 1" w:uiPriority="41"/>
+    <w:lsdException w:name="Plain Table 2" w:uiPriority="42"/>
+    <w:lsdException w:name="Plain Table 3" w:uiPriority="43"/>
+    <w:lsdException w:name="Plain Table 4" w:uiPriority="44"/>
+    <w:lsdException w:name="Plain Table 5" w:uiPriority="45"/>
+    <w:lsdException w:name="Grid Table Light" w:uiPriority="40"/>
+    <w:lsdException w:name="Grid Table 1 Light" w:uiPriority="46"/>
+    <w:lsdException w:name="Grid Table 2" w:uiPriority="47"/>
+    <w:lsdException w:name="Grid Table 3" w:uiPriority="48"/>
+    <w:lsdException w:name="Grid Table 4" w:uiPriority="49"/>
+    <w:lsdException w:name="Grid Table 5 Dark" w:uiPriority="50"/>
+    <w:lsdException w:name="Grid Table 6 Colorful" w:uiPriority="51"/>
+    <w:lsdException w:name="Grid Table 7 Colorful" w:uiPriority="52"/>
+    <w:lsdException w:name="Grid Table 1 Light Accent 1" w:uiPriority="46"/>
+    <w:lsdException w:name="Grid Table 2 Accent 1" w:uiPriority="47"/>
+    <w:lsdException w:name="Grid Table 3 Accent 1" w:uiPriority="48"/>
+    <w:lsdException w:name="Grid Table 4 Accent 1" w:uiPriority="49"/>
+    <w:lsdException w:name="Grid Table 5 Dark Accent 1" w:uiPriority="50"/>
+    <w:lsdException w:name="Grid Table 6 Colorful Accent 1" w:uiPriority="51"/>
+    <w:lsdException w:name="Grid Table 7 Colorful Accent 1" w:uiPriority="52"/>
+    <w:lsdException w:name="Grid Table 1 Light Accent 2" w:uiPriority="46"/>
+    <w:lsdException w:name="Grid Table 2 Accent 2" w:uiPriority="47"/>
+    <w:lsdException w:name="Grid Table 3 Accent 2" w:uiPriority="48"/>
+    <w:lsdException w:name="Grid Table 4 Accent 2" w:uiPriority="49"/>
+    <w:lsdException w:name="Grid Table 5 Dark Accent 2" w:uiPriority="50"/>
+    <w:lsdException w:name="Grid Table 6 Colorful Accent 2" w:uiPriority="51"/>
+    <w:lsdException w:name="Grid Table 7 Colorful Accent 2" w:uiPriority="52"/>
+    <w:lsdException w:name="Grid Table 1 Light Accent 3" w:uiPriority="46"/>
+    <w:lsdException w:name="Grid Table 2 Accent 3" w:uiPriority="47"/>
+    <w:lsdException w:name="Grid Table 3 Accent 3" w:uiPriority="48"/>
+    <w:lsdException w:name="Grid Table 4 Accent 3" w:uiPriority="49"/>
+    <w:lsdException w:name="Grid Table 5 Dark Accent 3" w:uiPriority="50"/>
+    <w:lsdException w:name="Grid Table 6 Colorful Accent 3" w:uiPriority="51"/>
+    <w:lsdException w:name="Grid Table 7 Colorful Accent 3" w:uiPriority="52"/>
+    <w:lsdException w:name="Grid Table 1 Light Accent 4" w:uiPriority="46"/>
+    <w:lsdException w:name="Grid Table 2 Accent 4" w:uiPriority="47"/>
+    <w:lsdException w:name="Grid Table 3 Accent 4" w:uiPriority="48"/>
+    <w:lsdException w:name="Grid Table 4 Accent 4" w:uiPriority="49"/>
+    <w:lsdException w:name="Grid Table 5 Dark Accent 4" w:uiPriority="50"/>
+    <w:lsdException w:name="Grid Table 6 Colorful Accent 4" w:uiPriority="51"/>
+    <w:lsdException w:name="Grid Table 7 Colorful Accent 4" w:uiPriority="52"/>
+    <w:lsdException w:name="Grid Table 1 Light Accent 5" w:uiPriority="46"/>
+    <w:lsdException w:name="Grid Table 2 Accent 5" w:uiPriority="47"/>
+    <w:lsdException w:name="Grid Table 3 Accent 5" w:uiPriority="48"/>
+    <w:lsdException w:name="Grid Table 4 Accent 5" w:uiPriority="49"/>
+    <w:lsdException w:name="Grid Table 5 Dark Accent 5" w:uiPriority="50"/>
+    <w:lsdException w:name="Grid Table 6 Colorful Accent 5" w:uiPriority="51"/>
+    <w:lsdException w:name="Grid Table 7 Colorful Accent 5" w:uiPriority="52"/>
+    <w:lsdException w:name="Grid Table 1 Light Accent 6" w:uiPriority="46"/>
+    <w:lsdException w:name="Grid Table 2 Accent 6" w:uiPriority="47"/>
+    <w:lsdException w:name="Grid Table 3 Accent 6" w:uiPriority="48"/>
+    <w:lsdException w:name="Grid Table 4 Accent 6" w:uiPriority="49"/>
+    <w:lsdException w:name="Grid Table 5 Dark Accent 6" w:uiPriority="50"/>
+    <w:lsdException w:name="Grid Table 6 Colorful Accent 6" w:uiPriority="51"/>
+    <w:lsdException w:name="Grid Table 7 Colorful Accent 6" w:uiPriority="52"/>
+    <w:lsdException w:name="List Table 1 Light" w:uiPriority="46"/>
+    <w:lsdException w:name="List Table 2" w:uiPriority="47"/>
+    <w:lsdException w:name="List Table 3" w:uiPriority="48"/>
+    <w:lsdException w:name="List Table 4" w:uiPriority="49"/>
+    <w:lsdException w:name="List Table 5 Dark" w:uiPriority="50"/>
+    <w:lsdException w:name="List Table 6 Colorful" w:uiPriority="51"/>
+    <w:lsdException w:name="List Table 7 Colorful" w:uiPriority="52"/>
+    <w:lsdException w:name="List Table 1 Light Accent 1" w:uiPriority="46"/>
+    <w:lsdException w:name="List Table 2 Accent 1" w:uiPriority="47"/>
+    <w:lsdException w:name="List Table 3 Accent 1" w:uiPriority="48"/>
+    <w:lsdException w:name="List Table 4 Accent 1" w:uiPriority="49"/>
+    <w:lsdException w:name="List Table 5 Dark Accent 1" w:uiPriority="50"/>
+    <w:lsdException w:name="List Table 6 Colorful Accent 1" w:uiPriority="51"/>
+    <w:lsdException w:name="List Table 7 Colorful Accent 1" w:uiPriority="52"/>
+    <w:lsdException w:name="List Table 1 Light Accent 2" w:uiPriority="46"/>
+    <w:lsdException w:name="List Table 2 Accent 2" w:uiPriority="47"/>
+    <w:lsdException w:name="List Table 3 Accent 2" w:uiPriority="48"/>
+    <w:lsdException w:name="List Table 4 Accent 2" w:uiPriority="49"/>
+    <w:lsdException w:name="List Table 5 Dark Accent 2" w:uiPriority="50"/>
+    <w:lsdException w:name="List Table 6 Colorful Accent 2" w:uiPriority="51"/>
+    <w:lsdException w:name="List Table 7 Colorful Accent 2" w:uiPriority="52"/>
+    <w:lsdException w:name="List Table 1 Light Accent 3" w:uiPriority="46"/>
+    <w:lsdException w:name="List Table 2 Accent 3" w:uiPriority="47"/>
+    <w:lsdException w:name="List Table 3 Accent 3" w:uiPriority="48"/>
+    <w:lsdException w:name="List Table 4 Accent 3" w:uiPriority="49"/>
+    <w:lsdException w:name="List Table 5 Dark Accent 3" w:uiPriority="50"/>
+    <w:lsdException w:name="List Table 6 Colorful Accent 3" w:uiPriority="51"/>
+    <w:lsdException w:name="List Table 7 Colorful Accent 3" w:uiPriority="52"/>
+    <w:lsdException w:name="List Table 1 Light Accent 4" w:uiPriority="46"/>
+    <w:lsdException w:name="List Table 2 Accent 4" w:uiPriority="47"/>
+    <w:lsdException w:name="List Table 3 Accent 4" w:uiPriority="48"/>
+    <w:lsdException w:name="List Table 4 Accent 4" w:uiPriority="49"/>
+    <w:lsdException w:name="List Table 5 Dark Accent 4" w:uiPriority="50"/>
+    <w:lsdException w:name="List Table 6 Colorful Accent 4" w:uiPriority="51"/>
+    <w:lsdException w:name="List Table 7 Colorful Accent 4" w:uiPriority="52"/>
+    <w:lsdException w:name="List Table 1 Light Accent 5" w:uiPriority="46"/>
+    <w:lsdException w:name="List Table 2 Accent 5" w:uiPriority="47"/>
+    <w:lsdException w:name="List Table 3 Accent 5" w:uiPriority="48"/>
+    <w:lsdException w:name="List Table 4 Accent 5" w:uiPriority="49"/>
+    <w:lsdException w:name="List Table 5 Dark Accent 5" w:uiPriority="50"/>
+    <w:lsdException w:name="List Table 6 Colorful Accent 5" w:uiPriority="51"/>
+    <w:lsdException w:name="List Table 7 Colorful Accent 5" w:uiPriority="52"/>
+    <w:lsdException w:name="List Table 1 Light Accent 6" w:uiPriority="46"/>
+    <w:lsdException w:name="List Table 2 Accent 6" w:uiPriority="47"/>
+    <w:lsdException w:name="List Table 3 Accent 6" w:uiPriority="48"/>
+    <w:lsdException w:name="List Table 4 Accent 6" w:uiPriority="49"/>
+    <w:lsdException w:name="List Table 5 Dark Accent 6" w:uiPriority="50"/>
+    <w:lsdException w:name="List Table 6 Colorful Accent 6" w:uiPriority="51"/>
+    <w:lsdException w:name="List Table 7 Colorful Accent 6" w:uiPriority="52"/>
   </w:latentStyles>
   <w:style w:type="paragraph" w:default="1" w:styleId="Normal">
     <w:name w:val="Normal"/>
@@ -1014,11 +1253,11 @@
       <w:sz w:val="24"/>
     </w:rPr>
   </w:style>
-  <w:style w:type="paragraph" w:styleId="Ttulo1">
+  <w:style w:type="paragraph" w:styleId="Heading1">
     <w:name w:val="heading 1"/>
     <w:basedOn w:val="Normal"/>
     <w:next w:val="Normal"/>
-    <w:link w:val="Ttulo1Char"/>
+    <w:link w:val="Heading1Char"/>
     <w:uiPriority w:val="9"/>
     <w:qFormat/>
     <w:rsid w:val="00990EDD"/>
@@ -1037,11 +1276,11 @@
       <w:szCs w:val="28"/>
     </w:rPr>
   </w:style>
-  <w:style w:type="paragraph" w:styleId="Ttulo2">
+  <w:style w:type="paragraph" w:styleId="Heading2">
     <w:name w:val="heading 2"/>
     <w:basedOn w:val="Normal"/>
     <w:next w:val="Normal"/>
-    <w:link w:val="Ttulo2Char"/>
+    <w:link w:val="Heading2Char"/>
     <w:uiPriority w:val="9"/>
     <w:unhideWhenUsed/>
     <w:qFormat/>
@@ -1060,11 +1299,11 @@
       <w:szCs w:val="26"/>
     </w:rPr>
   </w:style>
-  <w:style w:type="paragraph" w:styleId="Ttulo3">
+  <w:style w:type="paragraph" w:styleId="Heading3">
     <w:name w:val="heading 3"/>
     <w:basedOn w:val="Normal"/>
     <w:next w:val="Normal"/>
-    <w:link w:val="Ttulo3Char"/>
+    <w:link w:val="Heading3Char"/>
     <w:uiPriority w:val="9"/>
     <w:unhideWhenUsed/>
     <w:qFormat/>
@@ -1081,13 +1320,13 @@
       <w:bCs/>
     </w:rPr>
   </w:style>
-  <w:style w:type="character" w:default="1" w:styleId="Fontepargpadro">
+  <w:style w:type="character" w:default="1" w:styleId="DefaultParagraphFont">
     <w:name w:val="Default Paragraph Font"/>
     <w:uiPriority w:val="1"/>
     <w:semiHidden/>
     <w:unhideWhenUsed/>
   </w:style>
-  <w:style w:type="table" w:default="1" w:styleId="Tabelanormal">
+  <w:style w:type="table" w:default="1" w:styleId="TableNormal">
     <w:name w:val="Normal Table"/>
     <w:uiPriority w:val="99"/>
     <w:semiHidden/>
@@ -1102,16 +1341,16 @@
       </w:tblCellMar>
     </w:tblPr>
   </w:style>
-  <w:style w:type="numbering" w:default="1" w:styleId="Semlista">
+  <w:style w:type="numbering" w:default="1" w:styleId="NoList">
     <w:name w:val="No List"/>
     <w:uiPriority w:val="99"/>
     <w:semiHidden/>
     <w:unhideWhenUsed/>
   </w:style>
-  <w:style w:type="character" w:customStyle="1" w:styleId="Ttulo1Char">
-    <w:name w:val="Título 1 Char"/>
-    <w:basedOn w:val="Fontepargpadro"/>
-    <w:link w:val="Ttulo1"/>
+  <w:style w:type="character" w:customStyle="1" w:styleId="Heading1Char">
+    <w:name w:val="Heading 1 Char"/>
+    <w:basedOn w:val="DefaultParagraphFont"/>
+    <w:link w:val="Heading1"/>
     <w:uiPriority w:val="9"/>
     <w:rsid w:val="00990EDD"/>
     <w:rPr>
@@ -1122,7 +1361,7 @@
       <w:szCs w:val="28"/>
     </w:rPr>
   </w:style>
-  <w:style w:type="paragraph" w:styleId="PargrafodaLista">
+  <w:style w:type="paragraph" w:styleId="ListParagraph">
     <w:name w:val="List Paragraph"/>
     <w:basedOn w:val="Normal"/>
     <w:uiPriority w:val="34"/>
@@ -1133,10 +1372,10 @@
       <w:contextualSpacing/>
     </w:pPr>
   </w:style>
-  <w:style w:type="character" w:customStyle="1" w:styleId="Ttulo2Char">
-    <w:name w:val="Título 2 Char"/>
-    <w:basedOn w:val="Fontepargpadro"/>
-    <w:link w:val="Ttulo2"/>
+  <w:style w:type="character" w:customStyle="1" w:styleId="Heading2Char">
+    <w:name w:val="Heading 2 Char"/>
+    <w:basedOn w:val="DefaultParagraphFont"/>
+    <w:link w:val="Heading2"/>
     <w:uiPriority w:val="9"/>
     <w:rsid w:val="00990EDD"/>
     <w:rPr>
@@ -1149,7 +1388,7 @@
   </w:style>
   <w:style w:type="character" w:styleId="Hyperlink">
     <w:name w:val="Hyperlink"/>
-    <w:basedOn w:val="Fontepargpadro"/>
+    <w:basedOn w:val="DefaultParagraphFont"/>
     <w:uiPriority w:val="99"/>
     <w:unhideWhenUsed/>
     <w:rsid w:val="00581D80"/>
@@ -1158,9 +1397,9 @@
       <w:u w:val="single"/>
     </w:rPr>
   </w:style>
-  <w:style w:type="character" w:styleId="HiperlinkVisitado">
+  <w:style w:type="character" w:styleId="FollowedHyperlink">
     <w:name w:val="FollowedHyperlink"/>
-    <w:basedOn w:val="Fontepargpadro"/>
+    <w:basedOn w:val="DefaultParagraphFont"/>
     <w:uiPriority w:val="99"/>
     <w:semiHidden/>
     <w:unhideWhenUsed/>
@@ -1170,10 +1409,10 @@
       <w:u w:val="single"/>
     </w:rPr>
   </w:style>
-  <w:style w:type="character" w:customStyle="1" w:styleId="Ttulo3Char">
-    <w:name w:val="Título 3 Char"/>
-    <w:basedOn w:val="Fontepargpadro"/>
-    <w:link w:val="Ttulo3"/>
+  <w:style w:type="character" w:customStyle="1" w:styleId="Heading3Char">
+    <w:name w:val="Heading 3 Char"/>
+    <w:basedOn w:val="DefaultParagraphFont"/>
+    <w:link w:val="Heading3"/>
     <w:uiPriority w:val="9"/>
     <w:rsid w:val="00990EDD"/>
     <w:rPr>
@@ -1182,9 +1421,9 @@
       <w:bCs/>
     </w:rPr>
   </w:style>
-  <w:style w:type="character" w:styleId="Refdecomentrio">
+  <w:style w:type="character" w:styleId="CommentReference">
     <w:name w:val="annotation reference"/>
-    <w:basedOn w:val="Fontepargpadro"/>
+    <w:basedOn w:val="DefaultParagraphFont"/>
     <w:uiPriority w:val="99"/>
     <w:semiHidden/>
     <w:unhideWhenUsed/>
@@ -1194,10 +1433,10 @@
       <w:szCs w:val="16"/>
     </w:rPr>
   </w:style>
-  <w:style w:type="paragraph" w:styleId="Textodecomentrio">
+  <w:style w:type="paragraph" w:styleId="CommentText">
     <w:name w:val="annotation text"/>
     <w:basedOn w:val="Normal"/>
-    <w:link w:val="TextodecomentrioChar"/>
+    <w:link w:val="CommentTextChar"/>
     <w:uiPriority w:val="99"/>
     <w:semiHidden/>
     <w:unhideWhenUsed/>
@@ -1210,10 +1449,10 @@
       <w:szCs w:val="20"/>
     </w:rPr>
   </w:style>
-  <w:style w:type="character" w:customStyle="1" w:styleId="TextodecomentrioChar">
-    <w:name w:val="Texto de comentário Char"/>
-    <w:basedOn w:val="Fontepargpadro"/>
-    <w:link w:val="Textodecomentrio"/>
+  <w:style w:type="character" w:customStyle="1" w:styleId="CommentTextChar">
+    <w:name w:val="Comment Text Char"/>
+    <w:basedOn w:val="DefaultParagraphFont"/>
+    <w:link w:val="CommentText"/>
     <w:uiPriority w:val="99"/>
     <w:semiHidden/>
     <w:rsid w:val="00A623D7"/>
@@ -1222,11 +1461,11 @@
       <w:szCs w:val="20"/>
     </w:rPr>
   </w:style>
-  <w:style w:type="paragraph" w:styleId="Assuntodocomentrio">
+  <w:style w:type="paragraph" w:styleId="CommentSubject">
     <w:name w:val="annotation subject"/>
-    <w:basedOn w:val="Textodecomentrio"/>
-    <w:next w:val="Textodecomentrio"/>
-    <w:link w:val="AssuntodocomentrioChar"/>
+    <w:basedOn w:val="CommentText"/>
+    <w:next w:val="CommentText"/>
+    <w:link w:val="CommentSubjectChar"/>
     <w:uiPriority w:val="99"/>
     <w:semiHidden/>
     <w:unhideWhenUsed/>
@@ -1236,10 +1475,10 @@
       <w:bCs/>
     </w:rPr>
   </w:style>
-  <w:style w:type="character" w:customStyle="1" w:styleId="AssuntodocomentrioChar">
-    <w:name w:val="Assunto do comentário Char"/>
-    <w:basedOn w:val="TextodecomentrioChar"/>
-    <w:link w:val="Assuntodocomentrio"/>
+  <w:style w:type="character" w:customStyle="1" w:styleId="CommentSubjectChar">
+    <w:name w:val="Comment Subject Char"/>
+    <w:basedOn w:val="CommentTextChar"/>
+    <w:link w:val="CommentSubject"/>
     <w:uiPriority w:val="99"/>
     <w:semiHidden/>
     <w:rsid w:val="00A623D7"/>
@@ -1250,10 +1489,10 @@
       <w:szCs w:val="20"/>
     </w:rPr>
   </w:style>
-  <w:style w:type="paragraph" w:styleId="Textodebalo">
+  <w:style w:type="paragraph" w:styleId="BalloonText">
     <w:name w:val="Balloon Text"/>
     <w:basedOn w:val="Normal"/>
-    <w:link w:val="TextodebaloChar"/>
+    <w:link w:val="BalloonTextChar"/>
     <w:uiPriority w:val="99"/>
     <w:semiHidden/>
     <w:unhideWhenUsed/>
@@ -1267,447 +1506,10 @@
       <w:szCs w:val="16"/>
     </w:rPr>
   </w:style>
-  <w:style w:type="character" w:customStyle="1" w:styleId="TextodebaloChar">
-    <w:name w:val="Texto de balão Char"/>
-    <w:basedOn w:val="Fontepargpadro"/>
-    <w:link w:val="Textodebalo"/>
-    <w:uiPriority w:val="99"/>
-    <w:semiHidden/>
-    <w:rsid w:val="00A623D7"/>
-    <w:rPr>
-      <w:rFonts w:ascii="Tahoma" w:hAnsi="Tahoma" w:cs="Tahoma"/>
-      <w:sz w:val="16"/>
-      <w:szCs w:val="16"/>
-    </w:rPr>
-  </w:style>
-</w:styles>
-</file>
-
-<file path=word/stylesWithEffects.xml><?xml version="1.0" encoding="utf-8"?>
-<w:styles xmlns:wpc="http://schemas.microsoft.com/office/word/2010/wordprocessingCanvas" xmlns:mc="http://schemas.openxmlformats.org/markup-compatibility/2006" xmlns:o="urn:schemas-microsoft-com:office:office" xmlns:r="http://schemas.openxmlformats.org/officeDocument/2006/relationships" xmlns:m="http://schemas.openxmlformats.org/officeDocument/2006/math" xmlns:v="urn:schemas-microsoft-com:vml" xmlns:wp14="http://schemas.microsoft.com/office/word/2010/wordprocessingDrawing" xmlns:wp="http://schemas.openxmlformats.org/drawingml/2006/wordprocessingDrawing" xmlns:w10="urn:schemas-microsoft-com:office:word" xmlns:w="http://schemas.openxmlformats.org/wordprocessingml/2006/main" xmlns:w14="http://schemas.microsoft.com/office/word/2010/wordml" xmlns:wpg="http://schemas.microsoft.com/office/word/2010/wordprocessingGroup" xmlns:wpi="http://schemas.microsoft.com/office/word/2010/wordprocessingInk" xmlns:wne="http://schemas.microsoft.com/office/word/2006/wordml" xmlns:wps="http://schemas.microsoft.com/office/word/2010/wordprocessingShape" mc:Ignorable="w14 wp14">
-  <w:docDefaults>
-    <w:rPrDefault>
-      <w:rPr>
-        <w:rFonts w:asciiTheme="minorHAnsi" w:eastAsiaTheme="minorHAnsi" w:hAnsiTheme="minorHAnsi" w:cstheme="minorBidi"/>
-        <w:sz w:val="22"/>
-        <w:szCs w:val="22"/>
-        <w:lang w:val="pt-BR" w:eastAsia="en-US" w:bidi="ar-SA"/>
-      </w:rPr>
-    </w:rPrDefault>
-    <w:pPrDefault>
-      <w:pPr>
-        <w:spacing w:after="200" w:line="276" w:lineRule="auto"/>
-      </w:pPr>
-    </w:pPrDefault>
-  </w:docDefaults>
-  <w:latentStyles w:defLockedState="0" w:defUIPriority="99" w:defSemiHidden="1" w:defUnhideWhenUsed="1" w:defQFormat="0" w:count="267">
-    <w:lsdException w:name="Normal" w:semiHidden="0" w:uiPriority="0" w:unhideWhenUsed="0" w:qFormat="1"/>
-    <w:lsdException w:name="heading 1" w:semiHidden="0" w:uiPriority="9" w:unhideWhenUsed="0" w:qFormat="1"/>
-    <w:lsdException w:name="heading 2" w:uiPriority="9" w:qFormat="1"/>
-    <w:lsdException w:name="heading 3" w:uiPriority="9" w:qFormat="1"/>
-    <w:lsdException w:name="heading 4" w:uiPriority="9" w:qFormat="1"/>
-    <w:lsdException w:name="heading 5" w:uiPriority="9" w:qFormat="1"/>
-    <w:lsdException w:name="heading 6" w:uiPriority="9" w:qFormat="1"/>
-    <w:lsdException w:name="heading 7" w:uiPriority="9" w:qFormat="1"/>
-    <w:lsdException w:name="heading 8" w:uiPriority="9" w:qFormat="1"/>
-    <w:lsdException w:name="heading 9" w:uiPriority="9" w:qFormat="1"/>
-    <w:lsdException w:name="toc 1" w:uiPriority="39"/>
-    <w:lsdException w:name="toc 2" w:uiPriority="39"/>
-    <w:lsdException w:name="toc 3" w:uiPriority="39"/>
-    <w:lsdException w:name="toc 4" w:uiPriority="39"/>
-    <w:lsdException w:name="toc 5" w:uiPriority="39"/>
-    <w:lsdException w:name="toc 6" w:uiPriority="39"/>
-    <w:lsdException w:name="toc 7" w:uiPriority="39"/>
-    <w:lsdException w:name="toc 8" w:uiPriority="39"/>
-    <w:lsdException w:name="toc 9" w:uiPriority="39"/>
-    <w:lsdException w:name="caption" w:uiPriority="35" w:qFormat="1"/>
-    <w:lsdException w:name="Title" w:semiHidden="0" w:uiPriority="10" w:unhideWhenUsed="0" w:qFormat="1"/>
-    <w:lsdException w:name="Default Paragraph Font" w:uiPriority="1"/>
-    <w:lsdException w:name="Subtitle" w:semiHidden="0" w:uiPriority="11" w:unhideWhenUsed="0" w:qFormat="1"/>
-    <w:lsdException w:name="Strong" w:semiHidden="0" w:uiPriority="22" w:unhideWhenUsed="0" w:qFormat="1"/>
-    <w:lsdException w:name="Emphasis" w:semiHidden="0" w:uiPriority="20" w:unhideWhenUsed="0" w:qFormat="1"/>
-    <w:lsdException w:name="Table Grid" w:semiHidden="0" w:uiPriority="59" w:unhideWhenUsed="0"/>
-    <w:lsdException w:name="Placeholder Text" w:unhideWhenUsed="0"/>
-    <w:lsdException w:name="No Spacing" w:semiHidden="0" w:uiPriority="1" w:unhideWhenUsed="0" w:qFormat="1"/>
-    <w:lsdException w:name="Light Shading" w:semiHidden="0" w:uiPriority="60" w:unhideWhenUsed="0"/>
-    <w:lsdException w:name="Light List" w:semiHidden="0" w:uiPriority="61" w:unhideWhenUsed="0"/>
-    <w:lsdException w:name="Light Grid" w:semiHidden="0" w:uiPriority="62" w:unhideWhenUsed="0"/>
-    <w:lsdException w:name="Medium Shading 1" w:semiHidden="0" w:uiPriority="63" w:unhideWhenUsed="0"/>
-    <w:lsdException w:name="Medium Shading 2" w:semiHidden="0" w:uiPriority="64" w:unhideWhenUsed="0"/>
-    <w:lsdException w:name="Medium List 1" w:semiHidden="0" w:uiPriority="65" w:unhideWhenUsed="0"/>
-    <w:lsdException w:name="Medium List 2" w:semiHidden="0" w:uiPriority="66" w:unhideWhenUsed="0"/>
-    <w:lsdException w:name="Medium Grid 1" w:semiHidden="0" w:uiPriority="67" w:unhideWhenUsed="0"/>
-    <w:lsdException w:name="Medium Grid 2" w:semiHidden="0" w:uiPriority="68" w:unhideWhenUsed="0"/>
-    <w:lsdException w:name="Medium Grid 3" w:semiHidden="0" w:uiPriority="69" w:unhideWhenUsed="0"/>
-    <w:lsdException w:name="Dark List" w:semiHidden="0" w:uiPriority="70" w:unhideWhenUsed="0"/>
-    <w:lsdException w:name="Colorful Shading" w:semiHidden="0" w:uiPriority="71" w:unhideWhenUsed="0"/>
-    <w:lsdException w:name="Colorful List" w:semiHidden="0" w:uiPriority="72" w:unhideWhenUsed="0"/>
-    <w:lsdException w:name="Colorful Grid" w:semiHidden="0" w:uiPriority="73" w:unhideWhenUsed="0"/>
-    <w:lsdException w:name="Light Shading Accent 1" w:semiHidden="0" w:uiPriority="60" w:unhideWhenUsed="0"/>
-    <w:lsdException w:name="Light List Accent 1" w:semiHidden="0" w:uiPriority="61" w:unhideWhenUsed="0"/>
-    <w:lsdException w:name="Light Grid Accent 1" w:semiHidden="0" w:uiPriority="62" w:unhideWhenUsed="0"/>
-    <w:lsdException w:name="Medium Shading 1 Accent 1" w:semiHidden="0" w:uiPriority="63" w:unhideWhenUsed="0"/>
-    <w:lsdException w:name="Medium Shading 2 Accent 1" w:semiHidden="0" w:uiPriority="64" w:unhideWhenUsed="0"/>
-    <w:lsdException w:name="Medium List 1 Accent 1" w:semiHidden="0" w:uiPriority="65" w:unhideWhenUsed="0"/>
-    <w:lsdException w:name="Revision" w:unhideWhenUsed="0"/>
-    <w:lsdException w:name="List Paragraph" w:semiHidden="0" w:uiPriority="34" w:unhideWhenUsed="0" w:qFormat="1"/>
-    <w:lsdException w:name="Quote" w:semiHidden="0" w:uiPriority="29" w:unhideWhenUsed="0" w:qFormat="1"/>
-    <w:lsdException w:name="Intense Quote" w:semiHidden="0" w:uiPriority="30" w:unhideWhenUsed="0" w:qFormat="1"/>
-    <w:lsdException w:name="Medium List 2 Accent 1" w:semiHidden="0" w:uiPriority="66" w:unhideWhenUsed="0"/>
-    <w:lsdException w:name="Medium Grid 1 Accent 1" w:semiHidden="0" w:uiPriority="67" w:unhideWhenUsed="0"/>
-    <w:lsdException w:name="Medium Grid 2 Accent 1" w:semiHidden="0" w:uiPriority="68" w:unhideWhenUsed="0"/>
-    <w:lsdException w:name="Medium Grid 3 Accent 1" w:semiHidden="0" w:uiPriority="69" w:unhideWhenUsed="0"/>
-    <w:lsdException w:name="Dark List Accent 1" w:semiHidden="0" w:uiPriority="70" w:unhideWhenUsed="0"/>
-    <w:lsdException w:name="Colorful Shading Accent 1" w:semiHidden="0" w:uiPriority="71" w:unhideWhenUsed="0"/>
-    <w:lsdException w:name="Colorful List Accent 1" w:semiHidden="0" w:uiPriority="72" w:unhideWhenUsed="0"/>
-    <w:lsdException w:name="Colorful Grid Accent 1" w:semiHidden="0" w:uiPriority="73" w:unhideWhenUsed="0"/>
-    <w:lsdException w:name="Light Shading Accent 2" w:semiHidden="0" w:uiPriority="60" w:unhideWhenUsed="0"/>
-    <w:lsdException w:name="Light List Accent 2" w:semiHidden="0" w:uiPriority="61" w:unhideWhenUsed="0"/>
-    <w:lsdException w:name="Light Grid Accent 2" w:semiHidden="0" w:uiPriority="62" w:unhideWhenUsed="0"/>
-    <w:lsdException w:name="Medium Shading 1 Accent 2" w:semiHidden="0" w:uiPriority="63" w:unhideWhenUsed="0"/>
-    <w:lsdException w:name="Medium Shading 2 Accent 2" w:semiHidden="0" w:uiPriority="64" w:unhideWhenUsed="0"/>
-    <w:lsdException w:name="Medium List 1 Accent 2" w:semiHidden="0" w:uiPriority="65" w:unhideWhenUsed="0"/>
-    <w:lsdException w:name="Medium List 2 Accent 2" w:semiHidden="0" w:uiPriority="66" w:unhideWhenUsed="0"/>
-    <w:lsdException w:name="Medium Grid 1 Accent 2" w:semiHidden="0" w:uiPriority="67" w:unhideWhenUsed="0"/>
-    <w:lsdException w:name="Medium Grid 2 Accent 2" w:semiHidden="0" w:uiPriority="68" w:unhideWhenUsed="0"/>
-    <w:lsdException w:name="Medium Grid 3 Accent 2" w:semiHidden="0" w:uiPriority="69" w:unhideWhenUsed="0"/>
-    <w:lsdException w:name="Dark List Accent 2" w:semiHidden="0" w:uiPriority="70" w:unhideWhenUsed="0"/>
-    <w:lsdException w:name="Colorful Shading Accent 2" w:semiHidden="0" w:uiPriority="71" w:unhideWhenUsed="0"/>
-    <w:lsdException w:name="Colorful List Accent 2" w:semiHidden="0" w:uiPriority="72" w:unhideWhenUsed="0"/>
-    <w:lsdException w:name="Colorful Grid Accent 2" w:semiHidden="0" w:uiPriority="73" w:unhideWhenUsed="0"/>
-    <w:lsdException w:name="Light Shading Accent 3" w:semiHidden="0" w:uiPriority="60" w:unhideWhenUsed="0"/>
-    <w:lsdException w:name="Light List Accent 3" w:semiHidden="0" w:uiPriority="61" w:unhideWhenUsed="0"/>
-    <w:lsdException w:name="Light Grid Accent 3" w:semiHidden="0" w:uiPriority="62" w:unhideWhenUsed="0"/>
-    <w:lsdException w:name="Medium Shading 1 Accent 3" w:semiHidden="0" w:uiPriority="63" w:unhideWhenUsed="0"/>
-    <w:lsdException w:name="Medium Shading 2 Accent 3" w:semiHidden="0" w:uiPriority="64" w:unhideWhenUsed="0"/>
-    <w:lsdException w:name="Medium List 1 Accent 3" w:semiHidden="0" w:uiPriority="65" w:unhideWhenUsed="0"/>
-    <w:lsdException w:name="Medium List 2 Accent 3" w:semiHidden="0" w:uiPriority="66" w:unhideWhenUsed="0"/>
-    <w:lsdException w:name="Medium Grid 1 Accent 3" w:semiHidden="0" w:uiPriority="67" w:unhideWhenUsed="0"/>
-    <w:lsdException w:name="Medium Grid 2 Accent 3" w:semiHidden="0" w:uiPriority="68" w:unhideWhenUsed="0"/>
-    <w:lsdException w:name="Medium Grid 3 Accent 3" w:semiHidden="0" w:uiPriority="69" w:unhideWhenUsed="0"/>
-    <w:lsdException w:name="Dark List Accent 3" w:semiHidden="0" w:uiPriority="70" w:unhideWhenUsed="0"/>
-    <w:lsdException w:name="Colorful Shading Accent 3" w:semiHidden="0" w:uiPriority="71" w:unhideWhenUsed="0"/>
-    <w:lsdException w:name="Colorful List Accent 3" w:semiHidden="0" w:uiPriority="72" w:unhideWhenUsed="0"/>
-    <w:lsdException w:name="Colorful Grid Accent 3" w:semiHidden="0" w:uiPriority="73" w:unhideWhenUsed="0"/>
-    <w:lsdException w:name="Light Shading Accent 4" w:semiHidden="0" w:uiPriority="60" w:unhideWhenUsed="0"/>
-    <w:lsdException w:name="Light List Accent 4" w:semiHidden="0" w:uiPriority="61" w:unhideWhenUsed="0"/>
-    <w:lsdException w:name="Light Grid Accent 4" w:semiHidden="0" w:uiPriority="62" w:unhideWhenUsed="0"/>
-    <w:lsdException w:name="Medium Shading 1 Accent 4" w:semiHidden="0" w:uiPriority="63" w:unhideWhenUsed="0"/>
-    <w:lsdException w:name="Medium Shading 2 Accent 4" w:semiHidden="0" w:uiPriority="64" w:unhideWhenUsed="0"/>
-    <w:lsdException w:name="Medium List 1 Accent 4" w:semiHidden="0" w:uiPriority="65" w:unhideWhenUsed="0"/>
-    <w:lsdException w:name="Medium List 2 Accent 4" w:semiHidden="0" w:uiPriority="66" w:unhideWhenUsed="0"/>
-    <w:lsdException w:name="Medium Grid 1 Accent 4" w:semiHidden="0" w:uiPriority="67" w:unhideWhenUsed="0"/>
-    <w:lsdException w:name="Medium Grid 2 Accent 4" w:semiHidden="0" w:uiPriority="68" w:unhideWhenUsed="0"/>
-    <w:lsdException w:name="Medium Grid 3 Accent 4" w:semiHidden="0" w:uiPriority="69" w:unhideWhenUsed="0"/>
-    <w:lsdException w:name="Dark List Accent 4" w:semiHidden="0" w:uiPriority="70" w:unhideWhenUsed="0"/>
-    <w:lsdException w:name="Colorful Shading Accent 4" w:semiHidden="0" w:uiPriority="71" w:unhideWhenUsed="0"/>
-    <w:lsdException w:name="Colorful List Accent 4" w:semiHidden="0" w:uiPriority="72" w:unhideWhenUsed="0"/>
-    <w:lsdException w:name="Colorful Grid Accent 4" w:semiHidden="0" w:uiPriority="73" w:unhideWhenUsed="0"/>
-    <w:lsdException w:name="Light Shading Accent 5" w:semiHidden="0" w:uiPriority="60" w:unhideWhenUsed="0"/>
-    <w:lsdException w:name="Light List Accent 5" w:semiHidden="0" w:uiPriority="61" w:unhideWhenUsed="0"/>
-    <w:lsdException w:name="Light Grid Accent 5" w:semiHidden="0" w:uiPriority="62" w:unhideWhenUsed="0"/>
-    <w:lsdException w:name="Medium Shading 1 Accent 5" w:semiHidden="0" w:uiPriority="63" w:unhideWhenUsed="0"/>
-    <w:lsdException w:name="Medium Shading 2 Accent 5" w:semiHidden="0" w:uiPriority="64" w:unhideWhenUsed="0"/>
-    <w:lsdException w:name="Medium List 1 Accent 5" w:semiHidden="0" w:uiPriority="65" w:unhideWhenUsed="0"/>
-    <w:lsdException w:name="Medium List 2 Accent 5" w:semiHidden="0" w:uiPriority="66" w:unhideWhenUsed="0"/>
-    <w:lsdException w:name="Medium Grid 1 Accent 5" w:semiHidden="0" w:uiPriority="67" w:unhideWhenUsed="0"/>
-    <w:lsdException w:name="Medium Grid 2 Accent 5" w:semiHidden="0" w:uiPriority="68" w:unhideWhenUsed="0"/>
-    <w:lsdException w:name="Medium Grid 3 Accent 5" w:semiHidden="0" w:uiPriority="69" w:unhideWhenUsed="0"/>
-    <w:lsdException w:name="Dark List Accent 5" w:semiHidden="0" w:uiPriority="70" w:unhideWhenUsed="0"/>
-    <w:lsdException w:name="Colorful Shading Accent 5" w:semiHidden="0" w:uiPriority="71" w:unhideWhenUsed="0"/>
-    <w:lsdException w:name="Colorful List Accent 5" w:semiHidden="0" w:uiPriority="72" w:unhideWhenUsed="0"/>
-    <w:lsdException w:name="Colorful Grid Accent 5" w:semiHidden="0" w:uiPriority="73" w:unhideWhenUsed="0"/>
-    <w:lsdException w:name="Light Shading Accent 6" w:semiHidden="0" w:uiPriority="60" w:unhideWhenUsed="0"/>
-    <w:lsdException w:name="Light List Accent 6" w:semiHidden="0" w:uiPriority="61" w:unhideWhenUsed="0"/>
-    <w:lsdException w:name="Light Grid Accent 6" w:semiHidden="0" w:uiPriority="62" w:unhideWhenUsed="0"/>
-    <w:lsdException w:name="Medium Shading 1 Accent 6" w:semiHidden="0" w:uiPriority="63" w:unhideWhenUsed="0"/>
-    <w:lsdException w:name="Medium Shading 2 Accent 6" w:semiHidden="0" w:uiPriority="64" w:unhideWhenUsed="0"/>
-    <w:lsdException w:name="Medium List 1 Accent 6" w:semiHidden="0" w:uiPriority="65" w:unhideWhenUsed="0"/>
-    <w:lsdException w:name="Medium List 2 Accent 6" w:semiHidden="0" w:uiPriority="66" w:unhideWhenUsed="0"/>
-    <w:lsdException w:name="Medium Grid 1 Accent 6" w:semiHidden="0" w:uiPriority="67" w:unhideWhenUsed="0"/>
-    <w:lsdException w:name="Medium Grid 2 Accent 6" w:semiHidden="0" w:uiPriority="68" w:unhideWhenUsed="0"/>
-    <w:lsdException w:name="Medium Grid 3 Accent 6" w:semiHidden="0" w:uiPriority="69" w:unhideWhenUsed="0"/>
-    <w:lsdException w:name="Dark List Accent 6" w:semiHidden="0" w:uiPriority="70" w:unhideWhenUsed="0"/>
-    <w:lsdException w:name="Colorful Shading Accent 6" w:semiHidden="0" w:uiPriority="71" w:unhideWhenUsed="0"/>
-    <w:lsdException w:name="Colorful List Accent 6" w:semiHidden="0" w:uiPriority="72" w:unhideWhenUsed="0"/>
-    <w:lsdException w:name="Colorful Grid Accent 6" w:semiHidden="0" w:uiPriority="73" w:unhideWhenUsed="0"/>
-    <w:lsdException w:name="Subtle Emphasis" w:semiHidden="0" w:uiPriority="19" w:unhideWhenUsed="0" w:qFormat="1"/>
-    <w:lsdException w:name="Intense Emphasis" w:semiHidden="0" w:uiPriority="21" w:unhideWhenUsed="0" w:qFormat="1"/>
-    <w:lsdException w:name="Subtle Reference" w:semiHidden="0" w:uiPriority="31" w:unhideWhenUsed="0" w:qFormat="1"/>
-    <w:lsdException w:name="Intense Reference" w:semiHidden="0" w:uiPriority="32" w:unhideWhenUsed="0" w:qFormat="1"/>
-    <w:lsdException w:name="Book Title" w:semiHidden="0" w:uiPriority="33" w:unhideWhenUsed="0" w:qFormat="1"/>
-    <w:lsdException w:name="Bibliography" w:uiPriority="37"/>
-    <w:lsdException w:name="TOC Heading" w:uiPriority="39" w:qFormat="1"/>
-  </w:latentStyles>
-  <w:style w:type="paragraph" w:default="1" w:styleId="Normal">
-    <w:name w:val="Normal"/>
-    <w:qFormat/>
-    <w:rsid w:val="00990EDD"/>
-    <w:pPr>
-      <w:jc w:val="both"/>
-    </w:pPr>
-    <w:rPr>
-      <w:rFonts w:ascii="Arial" w:hAnsi="Arial"/>
-      <w:sz w:val="24"/>
-    </w:rPr>
-  </w:style>
-  <w:style w:type="paragraph" w:styleId="Ttulo1">
-    <w:name w:val="heading 1"/>
-    <w:basedOn w:val="Normal"/>
-    <w:next w:val="Normal"/>
-    <w:link w:val="Ttulo1Char"/>
-    <w:uiPriority w:val="9"/>
-    <w:qFormat/>
-    <w:rsid w:val="00990EDD"/>
-    <w:pPr>
-      <w:keepNext/>
-      <w:keepLines/>
-      <w:spacing w:before="480" w:after="0"/>
-      <w:jc w:val="center"/>
-      <w:outlineLvl w:val="0"/>
-    </w:pPr>
-    <w:rPr>
-      <w:rFonts w:eastAsiaTheme="majorEastAsia" w:cstheme="majorBidi"/>
-      <w:b/>
-      <w:bCs/>
-      <w:sz w:val="28"/>
-      <w:szCs w:val="28"/>
-    </w:rPr>
-  </w:style>
-  <w:style w:type="paragraph" w:styleId="Ttulo2">
-    <w:name w:val="heading 2"/>
-    <w:basedOn w:val="Normal"/>
-    <w:next w:val="Normal"/>
-    <w:link w:val="Ttulo2Char"/>
-    <w:uiPriority w:val="9"/>
-    <w:unhideWhenUsed/>
-    <w:qFormat/>
-    <w:rsid w:val="00990EDD"/>
-    <w:pPr>
-      <w:keepNext/>
-      <w:keepLines/>
-      <w:spacing w:before="200" w:after="0"/>
-      <w:outlineLvl w:val="1"/>
-    </w:pPr>
-    <w:rPr>
-      <w:rFonts w:eastAsiaTheme="majorEastAsia" w:cstheme="majorBidi"/>
-      <w:b/>
-      <w:bCs/>
-      <w:sz w:val="26"/>
-      <w:szCs w:val="26"/>
-    </w:rPr>
-  </w:style>
-  <w:style w:type="paragraph" w:styleId="Ttulo3">
-    <w:name w:val="heading 3"/>
-    <w:basedOn w:val="Normal"/>
-    <w:next w:val="Normal"/>
-    <w:link w:val="Ttulo3Char"/>
-    <w:uiPriority w:val="9"/>
-    <w:unhideWhenUsed/>
-    <w:qFormat/>
-    <w:rsid w:val="00990EDD"/>
-    <w:pPr>
-      <w:keepNext/>
-      <w:keepLines/>
-      <w:spacing w:before="200" w:after="0"/>
-      <w:outlineLvl w:val="2"/>
-    </w:pPr>
-    <w:rPr>
-      <w:rFonts w:eastAsiaTheme="majorEastAsia" w:cstheme="majorBidi"/>
-      <w:b/>
-      <w:bCs/>
-    </w:rPr>
-  </w:style>
-  <w:style w:type="character" w:default="1" w:styleId="Fontepargpadro">
-    <w:name w:val="Default Paragraph Font"/>
-    <w:uiPriority w:val="1"/>
-    <w:semiHidden/>
-    <w:unhideWhenUsed/>
-  </w:style>
-  <w:style w:type="table" w:default="1" w:styleId="Tabelanormal">
-    <w:name w:val="Normal Table"/>
-    <w:uiPriority w:val="99"/>
-    <w:semiHidden/>
-    <w:unhideWhenUsed/>
-    <w:tblPr>
-      <w:tblInd w:w="0" w:type="dxa"/>
-      <w:tblCellMar>
-        <w:top w:w="0" w:type="dxa"/>
-        <w:left w:w="108" w:type="dxa"/>
-        <w:bottom w:w="0" w:type="dxa"/>
-        <w:right w:w="108" w:type="dxa"/>
-      </w:tblCellMar>
-    </w:tblPr>
-  </w:style>
-  <w:style w:type="numbering" w:default="1" w:styleId="Semlista">
-    <w:name w:val="No List"/>
-    <w:uiPriority w:val="99"/>
-    <w:semiHidden/>
-    <w:unhideWhenUsed/>
-  </w:style>
-  <w:style w:type="character" w:customStyle="1" w:styleId="Ttulo1Char">
-    <w:name w:val="Título 1 Char"/>
-    <w:basedOn w:val="Fontepargpadro"/>
-    <w:link w:val="Ttulo1"/>
-    <w:uiPriority w:val="9"/>
-    <w:rsid w:val="00990EDD"/>
-    <w:rPr>
-      <w:rFonts w:ascii="Arial" w:eastAsiaTheme="majorEastAsia" w:hAnsi="Arial" w:cstheme="majorBidi"/>
-      <w:b/>
-      <w:bCs/>
-      <w:sz w:val="28"/>
-      <w:szCs w:val="28"/>
-    </w:rPr>
-  </w:style>
-  <w:style w:type="paragraph" w:styleId="PargrafodaLista">
-    <w:name w:val="List Paragraph"/>
-    <w:basedOn w:val="Normal"/>
-    <w:uiPriority w:val="34"/>
-    <w:qFormat/>
-    <w:rsid w:val="00EA13F8"/>
-    <w:pPr>
-      <w:ind w:left="720"/>
-      <w:contextualSpacing/>
-    </w:pPr>
-  </w:style>
-  <w:style w:type="character" w:customStyle="1" w:styleId="Ttulo2Char">
-    <w:name w:val="Título 2 Char"/>
-    <w:basedOn w:val="Fontepargpadro"/>
-    <w:link w:val="Ttulo2"/>
-    <w:uiPriority w:val="9"/>
-    <w:rsid w:val="00990EDD"/>
-    <w:rPr>
-      <w:rFonts w:ascii="Arial" w:eastAsiaTheme="majorEastAsia" w:hAnsi="Arial" w:cstheme="majorBidi"/>
-      <w:b/>
-      <w:bCs/>
-      <w:sz w:val="26"/>
-      <w:szCs w:val="26"/>
-    </w:rPr>
-  </w:style>
-  <w:style w:type="character" w:styleId="Hyperlink">
-    <w:name w:val="Hyperlink"/>
-    <w:basedOn w:val="Fontepargpadro"/>
-    <w:uiPriority w:val="99"/>
-    <w:unhideWhenUsed/>
-    <w:rsid w:val="00581D80"/>
-    <w:rPr>
-      <w:color w:val="0000FF" w:themeColor="hyperlink"/>
-      <w:u w:val="single"/>
-    </w:rPr>
-  </w:style>
-  <w:style w:type="character" w:styleId="HiperlinkVisitado">
-    <w:name w:val="FollowedHyperlink"/>
-    <w:basedOn w:val="Fontepargpadro"/>
-    <w:uiPriority w:val="99"/>
-    <w:semiHidden/>
-    <w:unhideWhenUsed/>
-    <w:rsid w:val="00581D80"/>
-    <w:rPr>
-      <w:color w:val="800080" w:themeColor="followedHyperlink"/>
-      <w:u w:val="single"/>
-    </w:rPr>
-  </w:style>
-  <w:style w:type="character" w:customStyle="1" w:styleId="Ttulo3Char">
-    <w:name w:val="Título 3 Char"/>
-    <w:basedOn w:val="Fontepargpadro"/>
-    <w:link w:val="Ttulo3"/>
-    <w:uiPriority w:val="9"/>
-    <w:rsid w:val="00990EDD"/>
-    <w:rPr>
-      <w:rFonts w:ascii="Arial" w:eastAsiaTheme="majorEastAsia" w:hAnsi="Arial" w:cstheme="majorBidi"/>
-      <w:b/>
-      <w:bCs/>
-    </w:rPr>
-  </w:style>
-  <w:style w:type="character" w:styleId="Refdecomentrio">
-    <w:name w:val="annotation reference"/>
-    <w:basedOn w:val="Fontepargpadro"/>
-    <w:uiPriority w:val="99"/>
-    <w:semiHidden/>
-    <w:unhideWhenUsed/>
-    <w:rsid w:val="00A623D7"/>
-    <w:rPr>
-      <w:sz w:val="16"/>
-      <w:szCs w:val="16"/>
-    </w:rPr>
-  </w:style>
-  <w:style w:type="paragraph" w:styleId="Textodecomentrio">
-    <w:name w:val="annotation text"/>
-    <w:basedOn w:val="Normal"/>
-    <w:link w:val="TextodecomentrioChar"/>
-    <w:uiPriority w:val="99"/>
-    <w:semiHidden/>
-    <w:unhideWhenUsed/>
-    <w:rsid w:val="00A623D7"/>
-    <w:pPr>
-      <w:spacing w:line="240" w:lineRule="auto"/>
-    </w:pPr>
-    <w:rPr>
-      <w:sz w:val="20"/>
-      <w:szCs w:val="20"/>
-    </w:rPr>
-  </w:style>
-  <w:style w:type="character" w:customStyle="1" w:styleId="TextodecomentrioChar">
-    <w:name w:val="Texto de comentário Char"/>
-    <w:basedOn w:val="Fontepargpadro"/>
-    <w:link w:val="Textodecomentrio"/>
-    <w:uiPriority w:val="99"/>
-    <w:semiHidden/>
-    <w:rsid w:val="00A623D7"/>
-    <w:rPr>
-      <w:sz w:val="20"/>
-      <w:szCs w:val="20"/>
-    </w:rPr>
-  </w:style>
-  <w:style w:type="paragraph" w:styleId="Assuntodocomentrio">
-    <w:name w:val="annotation subject"/>
-    <w:basedOn w:val="Textodecomentrio"/>
-    <w:next w:val="Textodecomentrio"/>
-    <w:link w:val="AssuntodocomentrioChar"/>
-    <w:uiPriority w:val="99"/>
-    <w:semiHidden/>
-    <w:unhideWhenUsed/>
-    <w:rsid w:val="00A623D7"/>
-    <w:rPr>
-      <w:b/>
-      <w:bCs/>
-    </w:rPr>
-  </w:style>
-  <w:style w:type="character" w:customStyle="1" w:styleId="AssuntodocomentrioChar">
-    <w:name w:val="Assunto do comentário Char"/>
-    <w:basedOn w:val="TextodecomentrioChar"/>
-    <w:link w:val="Assuntodocomentrio"/>
-    <w:uiPriority w:val="99"/>
-    <w:semiHidden/>
-    <w:rsid w:val="00A623D7"/>
-    <w:rPr>
-      <w:b/>
-      <w:bCs/>
-      <w:sz w:val="20"/>
-      <w:szCs w:val="20"/>
-    </w:rPr>
-  </w:style>
-  <w:style w:type="paragraph" w:styleId="Textodebalo">
-    <w:name w:val="Balloon Text"/>
-    <w:basedOn w:val="Normal"/>
-    <w:link w:val="TextodebaloChar"/>
-    <w:uiPriority w:val="99"/>
-    <w:semiHidden/>
-    <w:unhideWhenUsed/>
-    <w:rsid w:val="00A623D7"/>
-    <w:pPr>
-      <w:spacing w:after="0" w:line="240" w:lineRule="auto"/>
-    </w:pPr>
-    <w:rPr>
-      <w:rFonts w:ascii="Tahoma" w:hAnsi="Tahoma" w:cs="Tahoma"/>
-      <w:sz w:val="16"/>
-      <w:szCs w:val="16"/>
-    </w:rPr>
-  </w:style>
-  <w:style w:type="character" w:customStyle="1" w:styleId="TextodebaloChar">
-    <w:name w:val="Texto de balão Char"/>
-    <w:basedOn w:val="Fontepargpadro"/>
-    <w:link w:val="Textodebalo"/>
+  <w:style w:type="character" w:customStyle="1" w:styleId="BalloonTextChar">
+    <w:name w:val="Balloon Text Char"/>
+    <w:basedOn w:val="DefaultParagraphFont"/>
+    <w:link w:val="BalloonText"/>
     <w:uiPriority w:val="99"/>
     <w:semiHidden/>
     <w:rsid w:val="00A623D7"/>
